--- a/数据/skill.docx
+++ b/数据/skill.docx
@@ -10,6 +10,8 @@
           <w:szCs w:val="32"/>
         </w:rPr>
       </w:pPr>
+      <w:bookmarkStart w:id="0" w:name="_GoBack"/>
+      <w:bookmarkEnd w:id="0"/>
       <w:r>
         <w:rPr>
           <w:rFonts w:asciiTheme="minorEastAsia" w:hAnsiTheme="minorEastAsia"/>
@@ -220,13 +222,23 @@
           <w:szCs w:val="32"/>
         </w:rPr>
       </w:pPr>
-      <w:r>
-        <w:rPr>
-          <w:rFonts w:asciiTheme="minorEastAsia" w:hAnsiTheme="minorEastAsia"/>
-          <w:sz w:val="32"/>
-          <w:szCs w:val="32"/>
-        </w:rPr>
-        <w:t xml:space="preserve">Wis: 6 </w:t>
+      <w:proofErr w:type="spellStart"/>
+      <w:r>
+        <w:rPr>
+          <w:rFonts w:asciiTheme="minorEastAsia" w:hAnsiTheme="minorEastAsia"/>
+          <w:sz w:val="32"/>
+          <w:szCs w:val="32"/>
+        </w:rPr>
+        <w:t>Wis</w:t>
+      </w:r>
+      <w:proofErr w:type="spellEnd"/>
+      <w:r>
+        <w:rPr>
+          <w:rFonts w:asciiTheme="minorEastAsia" w:hAnsiTheme="minorEastAsia"/>
+          <w:sz w:val="32"/>
+          <w:szCs w:val="32"/>
+        </w:rPr>
+        <w:t xml:space="preserve">: 6 </w:t>
       </w:r>
       <w:r>
         <w:rPr>
@@ -245,13 +257,23 @@
           <w:szCs w:val="32"/>
         </w:rPr>
       </w:pPr>
-      <w:r>
-        <w:rPr>
-          <w:rFonts w:asciiTheme="minorEastAsia" w:hAnsiTheme="minorEastAsia"/>
-          <w:sz w:val="32"/>
-          <w:szCs w:val="32"/>
-        </w:rPr>
-        <w:t>Agi: 4</w:t>
+      <w:proofErr w:type="spellStart"/>
+      <w:r>
+        <w:rPr>
+          <w:rFonts w:asciiTheme="minorEastAsia" w:hAnsiTheme="minorEastAsia"/>
+          <w:sz w:val="32"/>
+          <w:szCs w:val="32"/>
+        </w:rPr>
+        <w:t>Agi</w:t>
+      </w:r>
+      <w:proofErr w:type="spellEnd"/>
+      <w:r>
+        <w:rPr>
+          <w:rFonts w:asciiTheme="minorEastAsia" w:hAnsiTheme="minorEastAsia"/>
+          <w:sz w:val="32"/>
+          <w:szCs w:val="32"/>
+        </w:rPr>
+        <w:t>: 4</w:t>
       </w:r>
       <w:r>
         <w:rPr>
@@ -280,13 +302,23 @@
           <w:szCs w:val="32"/>
         </w:rPr>
       </w:pPr>
-      <w:r>
-        <w:rPr>
-          <w:rFonts w:asciiTheme="minorEastAsia" w:hAnsiTheme="minorEastAsia"/>
-          <w:sz w:val="32"/>
-          <w:szCs w:val="32"/>
-        </w:rPr>
-        <w:t xml:space="preserve">Patk </w:t>
+      <w:proofErr w:type="spellStart"/>
+      <w:r>
+        <w:rPr>
+          <w:rFonts w:asciiTheme="minorEastAsia" w:hAnsiTheme="minorEastAsia"/>
+          <w:sz w:val="32"/>
+          <w:szCs w:val="32"/>
+        </w:rPr>
+        <w:t>Patk</w:t>
+      </w:r>
+      <w:proofErr w:type="spellEnd"/>
+      <w:r>
+        <w:rPr>
+          <w:rFonts w:asciiTheme="minorEastAsia" w:hAnsiTheme="minorEastAsia"/>
+          <w:sz w:val="32"/>
+          <w:szCs w:val="32"/>
+        </w:rPr>
+        <w:t xml:space="preserve"> </w:t>
       </w:r>
       <w:r>
         <w:rPr>
@@ -313,6 +345,7 @@
           <w:szCs w:val="32"/>
         </w:rPr>
       </w:pPr>
+      <w:proofErr w:type="spellStart"/>
       <w:r>
         <w:rPr>
           <w:rFonts w:asciiTheme="minorEastAsia" w:hAnsiTheme="minorEastAsia"/>
@@ -321,6 +354,7 @@
         </w:rPr>
         <w:t>Pdef</w:t>
       </w:r>
+      <w:proofErr w:type="spellEnd"/>
       <w:r>
         <w:rPr>
           <w:rFonts w:asciiTheme="minorEastAsia" w:hAnsiTheme="minorEastAsia"/>
@@ -354,6 +388,7 @@
           <w:szCs w:val="32"/>
         </w:rPr>
       </w:pPr>
+      <w:proofErr w:type="spellStart"/>
       <w:r>
         <w:rPr>
           <w:rFonts w:asciiTheme="minorEastAsia" w:hAnsiTheme="minorEastAsia"/>
@@ -362,6 +397,7 @@
         </w:rPr>
         <w:t>Matk</w:t>
       </w:r>
+      <w:proofErr w:type="spellEnd"/>
       <w:r>
         <w:rPr>
           <w:rFonts w:asciiTheme="minorEastAsia" w:hAnsiTheme="minorEastAsia"/>
@@ -387,6 +423,7 @@
           <w:szCs w:val="32"/>
         </w:rPr>
       </w:pPr>
+      <w:proofErr w:type="spellStart"/>
       <w:r>
         <w:rPr>
           <w:rFonts w:asciiTheme="minorEastAsia" w:hAnsiTheme="minorEastAsia"/>
@@ -395,6 +432,7 @@
         </w:rPr>
         <w:t>Mdef</w:t>
       </w:r>
+      <w:proofErr w:type="spellEnd"/>
       <w:r>
         <w:rPr>
           <w:rFonts w:asciiTheme="minorEastAsia" w:hAnsiTheme="minorEastAsia"/>
@@ -428,6 +466,7 @@
           <w:szCs w:val="32"/>
         </w:rPr>
       </w:pPr>
+      <w:proofErr w:type="spellStart"/>
       <w:r>
         <w:rPr>
           <w:rFonts w:asciiTheme="minorEastAsia" w:hAnsiTheme="minorEastAsia"/>
@@ -436,6 +475,7 @@
         </w:rPr>
         <w:t>Spd</w:t>
       </w:r>
+      <w:proofErr w:type="spellEnd"/>
       <w:r>
         <w:rPr>
           <w:rFonts w:asciiTheme="minorEastAsia" w:hAnsiTheme="minorEastAsia"/>
@@ -503,6 +543,7 @@
           <w:szCs w:val="32"/>
         </w:rPr>
       </w:pPr>
+      <w:proofErr w:type="spellStart"/>
       <w:r>
         <w:rPr>
           <w:rFonts w:asciiTheme="minorEastAsia" w:hAnsiTheme="minorEastAsia"/>
@@ -511,6 +552,7 @@
         </w:rPr>
         <w:t>Mp</w:t>
       </w:r>
+      <w:proofErr w:type="spellEnd"/>
       <w:r>
         <w:rPr>
           <w:rFonts w:asciiTheme="minorEastAsia" w:hAnsiTheme="minorEastAsia"/>
@@ -675,13 +717,23 @@
           <w:szCs w:val="32"/>
         </w:rPr>
       </w:pPr>
-      <w:r>
-        <w:rPr>
-          <w:rFonts w:asciiTheme="minorEastAsia" w:hAnsiTheme="minorEastAsia"/>
-          <w:sz w:val="32"/>
-          <w:szCs w:val="32"/>
-        </w:rPr>
-        <w:t>Wis: 9</w:t>
+      <w:proofErr w:type="spellStart"/>
+      <w:r>
+        <w:rPr>
+          <w:rFonts w:asciiTheme="minorEastAsia" w:hAnsiTheme="minorEastAsia"/>
+          <w:sz w:val="32"/>
+          <w:szCs w:val="32"/>
+        </w:rPr>
+        <w:t>Wis</w:t>
+      </w:r>
+      <w:proofErr w:type="spellEnd"/>
+      <w:r>
+        <w:rPr>
+          <w:rFonts w:asciiTheme="minorEastAsia" w:hAnsiTheme="minorEastAsia"/>
+          <w:sz w:val="32"/>
+          <w:szCs w:val="32"/>
+        </w:rPr>
+        <w:t>: 9</w:t>
       </w:r>
       <w:r>
         <w:rPr>
@@ -701,39 +753,59 @@
           <w:szCs w:val="32"/>
         </w:rPr>
       </w:pPr>
-      <w:r>
-        <w:rPr>
-          <w:rFonts w:asciiTheme="minorEastAsia" w:hAnsiTheme="minorEastAsia"/>
-          <w:sz w:val="32"/>
-          <w:szCs w:val="32"/>
-        </w:rPr>
-        <w:t>Agi: 4   (+0)</w:t>
-      </w:r>
-    </w:p>
-    <w:p>
-      <w:pPr>
-        <w:rPr>
-          <w:rFonts w:asciiTheme="minorEastAsia" w:hAnsiTheme="minorEastAsia"/>
-          <w:sz w:val="32"/>
-          <w:szCs w:val="32"/>
-        </w:rPr>
-      </w:pPr>
-    </w:p>
-    <w:p>
-      <w:pPr>
-        <w:rPr>
-          <w:rFonts w:asciiTheme="minorEastAsia" w:hAnsiTheme="minorEastAsia"/>
-          <w:sz w:val="32"/>
-          <w:szCs w:val="32"/>
-        </w:rPr>
-      </w:pPr>
-      <w:r>
-        <w:rPr>
-          <w:rFonts w:asciiTheme="minorEastAsia" w:hAnsiTheme="minorEastAsia"/>
-          <w:sz w:val="32"/>
-          <w:szCs w:val="32"/>
-        </w:rPr>
-        <w:t xml:space="preserve">Patk </w:t>
+      <w:proofErr w:type="spellStart"/>
+      <w:r>
+        <w:rPr>
+          <w:rFonts w:asciiTheme="minorEastAsia" w:hAnsiTheme="minorEastAsia"/>
+          <w:sz w:val="32"/>
+          <w:szCs w:val="32"/>
+        </w:rPr>
+        <w:t>Agi</w:t>
+      </w:r>
+      <w:proofErr w:type="spellEnd"/>
+      <w:r>
+        <w:rPr>
+          <w:rFonts w:asciiTheme="minorEastAsia" w:hAnsiTheme="minorEastAsia"/>
+          <w:sz w:val="32"/>
+          <w:szCs w:val="32"/>
+        </w:rPr>
+        <w:t>: 4   (+0)</w:t>
+      </w:r>
+    </w:p>
+    <w:p>
+      <w:pPr>
+        <w:rPr>
+          <w:rFonts w:asciiTheme="minorEastAsia" w:hAnsiTheme="minorEastAsia"/>
+          <w:sz w:val="32"/>
+          <w:szCs w:val="32"/>
+        </w:rPr>
+      </w:pPr>
+    </w:p>
+    <w:p>
+      <w:pPr>
+        <w:rPr>
+          <w:rFonts w:asciiTheme="minorEastAsia" w:hAnsiTheme="minorEastAsia"/>
+          <w:sz w:val="32"/>
+          <w:szCs w:val="32"/>
+        </w:rPr>
+      </w:pPr>
+      <w:proofErr w:type="spellStart"/>
+      <w:r>
+        <w:rPr>
+          <w:rFonts w:asciiTheme="minorEastAsia" w:hAnsiTheme="minorEastAsia"/>
+          <w:sz w:val="32"/>
+          <w:szCs w:val="32"/>
+        </w:rPr>
+        <w:t>Patk</w:t>
+      </w:r>
+      <w:proofErr w:type="spellEnd"/>
+      <w:r>
+        <w:rPr>
+          <w:rFonts w:asciiTheme="minorEastAsia" w:hAnsiTheme="minorEastAsia"/>
+          <w:sz w:val="32"/>
+          <w:szCs w:val="32"/>
+        </w:rPr>
+        <w:t xml:space="preserve"> </w:t>
       </w:r>
       <w:r>
         <w:rPr>
@@ -761,6 +833,7 @@
           <w:szCs w:val="32"/>
         </w:rPr>
       </w:pPr>
+      <w:proofErr w:type="spellStart"/>
       <w:r>
         <w:rPr>
           <w:rFonts w:asciiTheme="minorEastAsia" w:hAnsiTheme="minorEastAsia"/>
@@ -769,6 +842,7 @@
         </w:rPr>
         <w:t>Pdef</w:t>
       </w:r>
+      <w:proofErr w:type="spellEnd"/>
       <w:r>
         <w:rPr>
           <w:rFonts w:asciiTheme="minorEastAsia" w:hAnsiTheme="minorEastAsia"/>
@@ -802,6 +876,7 @@
           <w:szCs w:val="32"/>
         </w:rPr>
       </w:pPr>
+      <w:proofErr w:type="spellStart"/>
       <w:r>
         <w:rPr>
           <w:rFonts w:asciiTheme="minorEastAsia" w:hAnsiTheme="minorEastAsia"/>
@@ -810,6 +885,7 @@
         </w:rPr>
         <w:t>Matk</w:t>
       </w:r>
+      <w:proofErr w:type="spellEnd"/>
       <w:r>
         <w:rPr>
           <w:rFonts w:asciiTheme="minorEastAsia" w:hAnsiTheme="minorEastAsia"/>
@@ -843,6 +919,7 @@
           <w:szCs w:val="32"/>
         </w:rPr>
       </w:pPr>
+      <w:proofErr w:type="spellStart"/>
       <w:r>
         <w:rPr>
           <w:rFonts w:asciiTheme="minorEastAsia" w:hAnsiTheme="minorEastAsia"/>
@@ -851,6 +928,7 @@
         </w:rPr>
         <w:t>Mdef</w:t>
       </w:r>
+      <w:proofErr w:type="spellEnd"/>
       <w:r>
         <w:rPr>
           <w:rFonts w:asciiTheme="minorEastAsia" w:hAnsiTheme="minorEastAsia"/>
@@ -876,6 +954,7 @@
           <w:szCs w:val="32"/>
         </w:rPr>
       </w:pPr>
+      <w:proofErr w:type="spellStart"/>
       <w:r>
         <w:rPr>
           <w:rFonts w:asciiTheme="minorEastAsia" w:hAnsiTheme="minorEastAsia"/>
@@ -884,6 +963,7 @@
         </w:rPr>
         <w:t>Spd</w:t>
       </w:r>
+      <w:proofErr w:type="spellEnd"/>
       <w:r>
         <w:rPr>
           <w:rFonts w:asciiTheme="minorEastAsia" w:hAnsiTheme="minorEastAsia"/>
@@ -959,6 +1039,7 @@
           <w:szCs w:val="32"/>
         </w:rPr>
       </w:pPr>
+      <w:proofErr w:type="spellStart"/>
       <w:r>
         <w:rPr>
           <w:rFonts w:asciiTheme="minorEastAsia" w:hAnsiTheme="minorEastAsia"/>
@@ -967,6 +1048,7 @@
         </w:rPr>
         <w:t>Mp</w:t>
       </w:r>
+      <w:proofErr w:type="spellEnd"/>
       <w:r>
         <w:rPr>
           <w:rFonts w:asciiTheme="minorEastAsia" w:hAnsiTheme="minorEastAsia"/>
@@ -1184,13 +1266,23 @@
           <w:szCs w:val="32"/>
         </w:rPr>
       </w:pPr>
-      <w:r>
-        <w:rPr>
-          <w:rFonts w:asciiTheme="minorEastAsia" w:hAnsiTheme="minorEastAsia"/>
-          <w:sz w:val="32"/>
-          <w:szCs w:val="32"/>
-        </w:rPr>
-        <w:t>Wis: 2</w:t>
+      <w:proofErr w:type="spellStart"/>
+      <w:r>
+        <w:rPr>
+          <w:rFonts w:asciiTheme="minorEastAsia" w:hAnsiTheme="minorEastAsia"/>
+          <w:sz w:val="32"/>
+          <w:szCs w:val="32"/>
+        </w:rPr>
+        <w:t>Wis</w:t>
+      </w:r>
+      <w:proofErr w:type="spellEnd"/>
+      <w:r>
+        <w:rPr>
+          <w:rFonts w:asciiTheme="minorEastAsia" w:hAnsiTheme="minorEastAsia"/>
+          <w:sz w:val="32"/>
+          <w:szCs w:val="32"/>
+        </w:rPr>
+        <w:t>: 2</w:t>
       </w:r>
       <w:r>
         <w:rPr>
@@ -1226,39 +1318,59 @@
           <w:szCs w:val="32"/>
         </w:rPr>
       </w:pPr>
-      <w:r>
-        <w:rPr>
-          <w:rFonts w:asciiTheme="minorEastAsia" w:hAnsiTheme="minorEastAsia"/>
-          <w:sz w:val="32"/>
-          <w:szCs w:val="32"/>
-        </w:rPr>
-        <w:t>Agi: 9   (+2)</w:t>
-      </w:r>
-    </w:p>
-    <w:p>
-      <w:pPr>
-        <w:rPr>
-          <w:rFonts w:asciiTheme="minorEastAsia" w:hAnsiTheme="minorEastAsia"/>
-          <w:sz w:val="32"/>
-          <w:szCs w:val="32"/>
-        </w:rPr>
-      </w:pPr>
-    </w:p>
-    <w:p>
-      <w:pPr>
-        <w:rPr>
-          <w:rFonts w:asciiTheme="minorEastAsia" w:hAnsiTheme="minorEastAsia"/>
-          <w:sz w:val="32"/>
-          <w:szCs w:val="32"/>
-        </w:rPr>
-      </w:pPr>
-      <w:r>
-        <w:rPr>
-          <w:rFonts w:asciiTheme="minorEastAsia" w:hAnsiTheme="minorEastAsia"/>
-          <w:sz w:val="32"/>
-          <w:szCs w:val="32"/>
-        </w:rPr>
-        <w:t xml:space="preserve">Patk </w:t>
+      <w:proofErr w:type="spellStart"/>
+      <w:r>
+        <w:rPr>
+          <w:rFonts w:asciiTheme="minorEastAsia" w:hAnsiTheme="minorEastAsia"/>
+          <w:sz w:val="32"/>
+          <w:szCs w:val="32"/>
+        </w:rPr>
+        <w:t>Agi</w:t>
+      </w:r>
+      <w:proofErr w:type="spellEnd"/>
+      <w:r>
+        <w:rPr>
+          <w:rFonts w:asciiTheme="minorEastAsia" w:hAnsiTheme="minorEastAsia"/>
+          <w:sz w:val="32"/>
+          <w:szCs w:val="32"/>
+        </w:rPr>
+        <w:t>: 9   (+2)</w:t>
+      </w:r>
+    </w:p>
+    <w:p>
+      <w:pPr>
+        <w:rPr>
+          <w:rFonts w:asciiTheme="minorEastAsia" w:hAnsiTheme="minorEastAsia"/>
+          <w:sz w:val="32"/>
+          <w:szCs w:val="32"/>
+        </w:rPr>
+      </w:pPr>
+    </w:p>
+    <w:p>
+      <w:pPr>
+        <w:rPr>
+          <w:rFonts w:asciiTheme="minorEastAsia" w:hAnsiTheme="minorEastAsia"/>
+          <w:sz w:val="32"/>
+          <w:szCs w:val="32"/>
+        </w:rPr>
+      </w:pPr>
+      <w:proofErr w:type="spellStart"/>
+      <w:r>
+        <w:rPr>
+          <w:rFonts w:asciiTheme="minorEastAsia" w:hAnsiTheme="minorEastAsia"/>
+          <w:sz w:val="32"/>
+          <w:szCs w:val="32"/>
+        </w:rPr>
+        <w:t>Patk</w:t>
+      </w:r>
+      <w:proofErr w:type="spellEnd"/>
+      <w:r>
+        <w:rPr>
+          <w:rFonts w:asciiTheme="minorEastAsia" w:hAnsiTheme="minorEastAsia"/>
+          <w:sz w:val="32"/>
+          <w:szCs w:val="32"/>
+        </w:rPr>
+        <w:t xml:space="preserve"> </w:t>
       </w:r>
       <w:r>
         <w:rPr>
@@ -1285,6 +1397,7 @@
           <w:szCs w:val="32"/>
         </w:rPr>
       </w:pPr>
+      <w:proofErr w:type="spellStart"/>
       <w:r>
         <w:rPr>
           <w:rFonts w:asciiTheme="minorEastAsia" w:hAnsiTheme="minorEastAsia"/>
@@ -1293,6 +1406,7 @@
         </w:rPr>
         <w:t>Pdef</w:t>
       </w:r>
+      <w:proofErr w:type="spellEnd"/>
       <w:r>
         <w:rPr>
           <w:rFonts w:asciiTheme="minorEastAsia" w:hAnsiTheme="minorEastAsia"/>
@@ -1326,6 +1440,7 @@
           <w:szCs w:val="32"/>
         </w:rPr>
       </w:pPr>
+      <w:proofErr w:type="spellStart"/>
       <w:r>
         <w:rPr>
           <w:rFonts w:asciiTheme="minorEastAsia" w:hAnsiTheme="minorEastAsia"/>
@@ -1334,6 +1449,7 @@
         </w:rPr>
         <w:t>Matk</w:t>
       </w:r>
+      <w:proofErr w:type="spellEnd"/>
       <w:r>
         <w:rPr>
           <w:rFonts w:asciiTheme="minorEastAsia" w:hAnsiTheme="minorEastAsia"/>
@@ -1359,6 +1475,7 @@
           <w:szCs w:val="32"/>
         </w:rPr>
       </w:pPr>
+      <w:proofErr w:type="spellStart"/>
       <w:r>
         <w:rPr>
           <w:rFonts w:asciiTheme="minorEastAsia" w:hAnsiTheme="minorEastAsia"/>
@@ -1367,6 +1484,7 @@
         </w:rPr>
         <w:t>Mdef</w:t>
       </w:r>
+      <w:proofErr w:type="spellEnd"/>
       <w:r>
         <w:rPr>
           <w:rFonts w:asciiTheme="minorEastAsia" w:hAnsiTheme="minorEastAsia"/>
@@ -1392,6 +1510,7 @@
           <w:szCs w:val="32"/>
         </w:rPr>
       </w:pPr>
+      <w:proofErr w:type="spellStart"/>
       <w:r>
         <w:rPr>
           <w:rFonts w:asciiTheme="minorEastAsia" w:hAnsiTheme="minorEastAsia"/>
@@ -1400,6 +1519,7 @@
         </w:rPr>
         <w:t>Spd</w:t>
       </w:r>
+      <w:proofErr w:type="spellEnd"/>
       <w:r>
         <w:rPr>
           <w:rFonts w:asciiTheme="minorEastAsia" w:hAnsiTheme="minorEastAsia"/>
@@ -1482,6 +1602,7 @@
           <w:szCs w:val="32"/>
         </w:rPr>
       </w:pPr>
+      <w:proofErr w:type="spellStart"/>
       <w:r>
         <w:rPr>
           <w:rFonts w:asciiTheme="minorEastAsia" w:hAnsiTheme="minorEastAsia"/>
@@ -1490,6 +1611,7 @@
         </w:rPr>
         <w:t>Mp</w:t>
       </w:r>
+      <w:proofErr w:type="spellEnd"/>
       <w:r>
         <w:rPr>
           <w:rFonts w:asciiTheme="minorEastAsia" w:hAnsiTheme="minorEastAsia"/>
@@ -1724,13 +1846,23 @@
           <w:szCs w:val="32"/>
         </w:rPr>
       </w:pPr>
-      <w:r>
-        <w:rPr>
-          <w:rFonts w:asciiTheme="minorEastAsia" w:hAnsiTheme="minorEastAsia"/>
-          <w:sz w:val="32"/>
-          <w:szCs w:val="32"/>
-        </w:rPr>
-        <w:t xml:space="preserve">Wis: </w:t>
+      <w:proofErr w:type="spellStart"/>
+      <w:r>
+        <w:rPr>
+          <w:rFonts w:asciiTheme="minorEastAsia" w:hAnsiTheme="minorEastAsia"/>
+          <w:sz w:val="32"/>
+          <w:szCs w:val="32"/>
+        </w:rPr>
+        <w:t>Wis</w:t>
+      </w:r>
+      <w:proofErr w:type="spellEnd"/>
+      <w:r>
+        <w:rPr>
+          <w:rFonts w:asciiTheme="minorEastAsia" w:hAnsiTheme="minorEastAsia"/>
+          <w:sz w:val="32"/>
+          <w:szCs w:val="32"/>
+        </w:rPr>
+        <w:t xml:space="preserve">: </w:t>
       </w:r>
       <w:r>
         <w:rPr>
@@ -1766,13 +1898,23 @@
           <w:szCs w:val="32"/>
         </w:rPr>
       </w:pPr>
-      <w:r>
-        <w:rPr>
-          <w:rFonts w:asciiTheme="minorEastAsia" w:hAnsiTheme="minorEastAsia"/>
-          <w:sz w:val="32"/>
-          <w:szCs w:val="32"/>
-        </w:rPr>
-        <w:t>Agi: 1</w:t>
+      <w:proofErr w:type="spellStart"/>
+      <w:r>
+        <w:rPr>
+          <w:rFonts w:asciiTheme="minorEastAsia" w:hAnsiTheme="minorEastAsia"/>
+          <w:sz w:val="32"/>
+          <w:szCs w:val="32"/>
+        </w:rPr>
+        <w:t>Agi</w:t>
+      </w:r>
+      <w:proofErr w:type="spellEnd"/>
+      <w:r>
+        <w:rPr>
+          <w:rFonts w:asciiTheme="minorEastAsia" w:hAnsiTheme="minorEastAsia"/>
+          <w:sz w:val="32"/>
+          <w:szCs w:val="32"/>
+        </w:rPr>
+        <w:t>: 1</w:t>
       </w:r>
       <w:r>
         <w:rPr>
@@ -1817,13 +1959,23 @@
           <w:szCs w:val="32"/>
         </w:rPr>
       </w:pPr>
-      <w:r>
-        <w:rPr>
-          <w:rFonts w:asciiTheme="minorEastAsia" w:hAnsiTheme="minorEastAsia"/>
-          <w:sz w:val="32"/>
-          <w:szCs w:val="32"/>
-        </w:rPr>
-        <w:t xml:space="preserve">Patk </w:t>
+      <w:proofErr w:type="spellStart"/>
+      <w:r>
+        <w:rPr>
+          <w:rFonts w:asciiTheme="minorEastAsia" w:hAnsiTheme="minorEastAsia"/>
+          <w:sz w:val="32"/>
+          <w:szCs w:val="32"/>
+        </w:rPr>
+        <w:t>Patk</w:t>
+      </w:r>
+      <w:proofErr w:type="spellEnd"/>
+      <w:r>
+        <w:rPr>
+          <w:rFonts w:asciiTheme="minorEastAsia" w:hAnsiTheme="minorEastAsia"/>
+          <w:sz w:val="32"/>
+          <w:szCs w:val="32"/>
+        </w:rPr>
+        <w:t xml:space="preserve"> </w:t>
       </w:r>
       <w:r>
         <w:rPr>
@@ -1850,6 +2002,7 @@
           <w:szCs w:val="32"/>
         </w:rPr>
       </w:pPr>
+      <w:proofErr w:type="spellStart"/>
       <w:r>
         <w:rPr>
           <w:rFonts w:asciiTheme="minorEastAsia" w:hAnsiTheme="minorEastAsia"/>
@@ -1858,6 +2011,7 @@
         </w:rPr>
         <w:t>Pdef</w:t>
       </w:r>
+      <w:proofErr w:type="spellEnd"/>
       <w:r>
         <w:rPr>
           <w:rFonts w:asciiTheme="minorEastAsia" w:hAnsiTheme="minorEastAsia"/>
@@ -1899,6 +2053,7 @@
           <w:szCs w:val="32"/>
         </w:rPr>
       </w:pPr>
+      <w:proofErr w:type="spellStart"/>
       <w:r>
         <w:rPr>
           <w:rFonts w:asciiTheme="minorEastAsia" w:hAnsiTheme="minorEastAsia"/>
@@ -1907,6 +2062,7 @@
         </w:rPr>
         <w:t>Matk</w:t>
       </w:r>
+      <w:proofErr w:type="spellEnd"/>
       <w:r>
         <w:rPr>
           <w:rFonts w:asciiTheme="minorEastAsia" w:hAnsiTheme="minorEastAsia"/>
@@ -1925,6 +2081,7 @@
           <w:szCs w:val="32"/>
         </w:rPr>
       </w:pPr>
+      <w:proofErr w:type="spellStart"/>
       <w:r>
         <w:rPr>
           <w:rFonts w:asciiTheme="minorEastAsia" w:hAnsiTheme="minorEastAsia"/>
@@ -1933,6 +2090,7 @@
         </w:rPr>
         <w:t>Mdef</w:t>
       </w:r>
+      <w:proofErr w:type="spellEnd"/>
       <w:r>
         <w:rPr>
           <w:rFonts w:asciiTheme="minorEastAsia" w:hAnsiTheme="minorEastAsia"/>
@@ -1966,6 +2124,7 @@
           <w:szCs w:val="32"/>
         </w:rPr>
       </w:pPr>
+      <w:proofErr w:type="spellStart"/>
       <w:r>
         <w:rPr>
           <w:rFonts w:asciiTheme="minorEastAsia" w:hAnsiTheme="minorEastAsia"/>
@@ -1974,6 +2133,7 @@
         </w:rPr>
         <w:t>Spd</w:t>
       </w:r>
+      <w:proofErr w:type="spellEnd"/>
       <w:r>
         <w:rPr>
           <w:rFonts w:asciiTheme="minorEastAsia" w:hAnsiTheme="minorEastAsia"/>
@@ -2048,6 +2208,7 @@
           <w:szCs w:val="32"/>
         </w:rPr>
       </w:pPr>
+      <w:proofErr w:type="spellStart"/>
       <w:r>
         <w:rPr>
           <w:rFonts w:asciiTheme="minorEastAsia" w:hAnsiTheme="minorEastAsia"/>
@@ -2056,6 +2217,7 @@
         </w:rPr>
         <w:t>Mp</w:t>
       </w:r>
+      <w:proofErr w:type="spellEnd"/>
       <w:r>
         <w:rPr>
           <w:rFonts w:asciiTheme="minorEastAsia" w:hAnsiTheme="minorEastAsia"/>
@@ -2292,7 +2454,25 @@
           <w:sz w:val="32"/>
           <w:szCs w:val="32"/>
         </w:rPr>
-        <w:t>(MP)Wis: 8</w:t>
+        <w:t>(MP)</w:t>
+      </w:r>
+      <w:proofErr w:type="spellStart"/>
+      <w:r>
+        <w:rPr>
+          <w:rFonts w:asciiTheme="minorEastAsia" w:hAnsiTheme="minorEastAsia"/>
+          <w:sz w:val="32"/>
+          <w:szCs w:val="32"/>
+        </w:rPr>
+        <w:t>Wis</w:t>
+      </w:r>
+      <w:proofErr w:type="spellEnd"/>
+      <w:r>
+        <w:rPr>
+          <w:rFonts w:asciiTheme="minorEastAsia" w:hAnsiTheme="minorEastAsia"/>
+          <w:sz w:val="32"/>
+          <w:szCs w:val="32"/>
+        </w:rPr>
+        <w:t>: 8</w:t>
       </w:r>
       <w:r>
         <w:rPr>
@@ -2333,7 +2513,25 @@
           <w:sz w:val="32"/>
           <w:szCs w:val="32"/>
         </w:rPr>
-        <w:t xml:space="preserve">(SPD)Agi: 5   </w:t>
+        <w:t>(SPD)</w:t>
+      </w:r>
+      <w:proofErr w:type="spellStart"/>
+      <w:r>
+        <w:rPr>
+          <w:rFonts w:asciiTheme="minorEastAsia" w:hAnsiTheme="minorEastAsia"/>
+          <w:sz w:val="32"/>
+          <w:szCs w:val="32"/>
+        </w:rPr>
+        <w:t>Agi</w:t>
+      </w:r>
+      <w:proofErr w:type="spellEnd"/>
+      <w:r>
+        <w:rPr>
+          <w:rFonts w:asciiTheme="minorEastAsia" w:hAnsiTheme="minorEastAsia"/>
+          <w:sz w:val="32"/>
+          <w:szCs w:val="32"/>
+        </w:rPr>
+        <w:t xml:space="preserve">: 5   </w:t>
       </w:r>
       <w:r>
         <w:rPr>
@@ -2369,13 +2567,23 @@
           <w:szCs w:val="32"/>
         </w:rPr>
       </w:pPr>
-      <w:r>
-        <w:rPr>
-          <w:rFonts w:asciiTheme="minorEastAsia" w:hAnsiTheme="minorEastAsia"/>
-          <w:sz w:val="32"/>
-          <w:szCs w:val="32"/>
-        </w:rPr>
-        <w:t xml:space="preserve">Patk </w:t>
+      <w:proofErr w:type="spellStart"/>
+      <w:r>
+        <w:rPr>
+          <w:rFonts w:asciiTheme="minorEastAsia" w:hAnsiTheme="minorEastAsia"/>
+          <w:sz w:val="32"/>
+          <w:szCs w:val="32"/>
+        </w:rPr>
+        <w:t>Patk</w:t>
+      </w:r>
+      <w:proofErr w:type="spellEnd"/>
+      <w:r>
+        <w:rPr>
+          <w:rFonts w:asciiTheme="minorEastAsia" w:hAnsiTheme="minorEastAsia"/>
+          <w:sz w:val="32"/>
+          <w:szCs w:val="32"/>
+        </w:rPr>
+        <w:t xml:space="preserve"> </w:t>
       </w:r>
       <w:r>
         <w:rPr>
@@ -2402,6 +2610,7 @@
           <w:szCs w:val="32"/>
         </w:rPr>
       </w:pPr>
+      <w:proofErr w:type="spellStart"/>
       <w:r>
         <w:rPr>
           <w:rFonts w:asciiTheme="minorEastAsia" w:hAnsiTheme="minorEastAsia"/>
@@ -2410,6 +2619,7 @@
         </w:rPr>
         <w:t>Pdef</w:t>
       </w:r>
+      <w:proofErr w:type="spellEnd"/>
       <w:r>
         <w:rPr>
           <w:rFonts w:asciiTheme="minorEastAsia" w:hAnsiTheme="minorEastAsia"/>
@@ -2443,6 +2653,7 @@
           <w:szCs w:val="32"/>
         </w:rPr>
       </w:pPr>
+      <w:proofErr w:type="spellStart"/>
       <w:r>
         <w:rPr>
           <w:rFonts w:asciiTheme="minorEastAsia" w:hAnsiTheme="minorEastAsia"/>
@@ -2451,6 +2662,7 @@
         </w:rPr>
         <w:t>Matk</w:t>
       </w:r>
+      <w:proofErr w:type="spellEnd"/>
       <w:r>
         <w:rPr>
           <w:rFonts w:asciiTheme="minorEastAsia" w:hAnsiTheme="minorEastAsia"/>
@@ -2476,6 +2688,7 @@
           <w:szCs w:val="32"/>
         </w:rPr>
       </w:pPr>
+      <w:proofErr w:type="spellStart"/>
       <w:r>
         <w:rPr>
           <w:rFonts w:asciiTheme="minorEastAsia" w:hAnsiTheme="minorEastAsia"/>
@@ -2484,6 +2697,7 @@
         </w:rPr>
         <w:t>Mdef</w:t>
       </w:r>
+      <w:proofErr w:type="spellEnd"/>
       <w:r>
         <w:rPr>
           <w:rFonts w:asciiTheme="minorEastAsia" w:hAnsiTheme="minorEastAsia"/>
@@ -2509,6 +2723,7 @@
           <w:szCs w:val="32"/>
         </w:rPr>
       </w:pPr>
+      <w:proofErr w:type="spellStart"/>
       <w:r>
         <w:rPr>
           <w:rFonts w:asciiTheme="minorEastAsia" w:hAnsiTheme="minorEastAsia"/>
@@ -2517,6 +2732,7 @@
         </w:rPr>
         <w:t>Spd</w:t>
       </w:r>
+      <w:proofErr w:type="spellEnd"/>
       <w:r>
         <w:rPr>
           <w:rFonts w:asciiTheme="minorEastAsia" w:hAnsiTheme="minorEastAsia"/>
@@ -2584,6 +2800,7 @@
           <w:szCs w:val="32"/>
         </w:rPr>
       </w:pPr>
+      <w:proofErr w:type="spellStart"/>
       <w:r>
         <w:rPr>
           <w:rFonts w:asciiTheme="minorEastAsia" w:hAnsiTheme="minorEastAsia"/>
@@ -2592,6 +2809,7 @@
         </w:rPr>
         <w:t>Mp</w:t>
       </w:r>
+      <w:proofErr w:type="spellEnd"/>
       <w:r>
         <w:rPr>
           <w:rFonts w:asciiTheme="minorEastAsia" w:hAnsiTheme="minorEastAsia"/>
@@ -2876,7 +3094,25 @@
           <w:sz w:val="32"/>
           <w:szCs w:val="32"/>
         </w:rPr>
-        <w:t xml:space="preserve">(MP)Wis: </w:t>
+        <w:t>(MP)</w:t>
+      </w:r>
+      <w:proofErr w:type="spellStart"/>
+      <w:r>
+        <w:rPr>
+          <w:rFonts w:asciiTheme="minorEastAsia" w:hAnsiTheme="minorEastAsia"/>
+          <w:sz w:val="32"/>
+          <w:szCs w:val="32"/>
+        </w:rPr>
+        <w:t>Wis</w:t>
+      </w:r>
+      <w:proofErr w:type="spellEnd"/>
+      <w:r>
+        <w:rPr>
+          <w:rFonts w:asciiTheme="minorEastAsia" w:hAnsiTheme="minorEastAsia"/>
+          <w:sz w:val="32"/>
+          <w:szCs w:val="32"/>
+        </w:rPr>
+        <w:t xml:space="preserve">: </w:t>
       </w:r>
       <w:r>
         <w:rPr>
@@ -2925,7 +3161,25 @@
           <w:sz w:val="32"/>
           <w:szCs w:val="32"/>
         </w:rPr>
-        <w:t xml:space="preserve">(SPD)Agi: </w:t>
+        <w:t>(SPD)</w:t>
+      </w:r>
+      <w:proofErr w:type="spellStart"/>
+      <w:r>
+        <w:rPr>
+          <w:rFonts w:asciiTheme="minorEastAsia" w:hAnsiTheme="minorEastAsia"/>
+          <w:sz w:val="32"/>
+          <w:szCs w:val="32"/>
+        </w:rPr>
+        <w:t>Agi</w:t>
+      </w:r>
+      <w:proofErr w:type="spellEnd"/>
+      <w:r>
+        <w:rPr>
+          <w:rFonts w:asciiTheme="minorEastAsia" w:hAnsiTheme="minorEastAsia"/>
+          <w:sz w:val="32"/>
+          <w:szCs w:val="32"/>
+        </w:rPr>
+        <w:t xml:space="preserve">: </w:t>
       </w:r>
       <w:r>
         <w:rPr>
@@ -2993,13 +3247,23 @@
           <w:szCs w:val="32"/>
         </w:rPr>
       </w:pPr>
-      <w:r>
-        <w:rPr>
-          <w:rFonts w:asciiTheme="minorEastAsia" w:hAnsiTheme="minorEastAsia"/>
-          <w:sz w:val="32"/>
-          <w:szCs w:val="32"/>
-        </w:rPr>
-        <w:t xml:space="preserve">Patk </w:t>
+      <w:proofErr w:type="spellStart"/>
+      <w:r>
+        <w:rPr>
+          <w:rFonts w:asciiTheme="minorEastAsia" w:hAnsiTheme="minorEastAsia"/>
+          <w:sz w:val="32"/>
+          <w:szCs w:val="32"/>
+        </w:rPr>
+        <w:t>Patk</w:t>
+      </w:r>
+      <w:proofErr w:type="spellEnd"/>
+      <w:r>
+        <w:rPr>
+          <w:rFonts w:asciiTheme="minorEastAsia" w:hAnsiTheme="minorEastAsia"/>
+          <w:sz w:val="32"/>
+          <w:szCs w:val="32"/>
+        </w:rPr>
+        <w:t xml:space="preserve"> </w:t>
       </w:r>
       <w:r>
         <w:rPr>
@@ -3019,6 +3283,7 @@
           <w:szCs w:val="32"/>
         </w:rPr>
       </w:pPr>
+      <w:proofErr w:type="spellStart"/>
       <w:r>
         <w:rPr>
           <w:rFonts w:asciiTheme="minorEastAsia" w:hAnsiTheme="minorEastAsia"/>
@@ -3027,6 +3292,7 @@
         </w:rPr>
         <w:t>Pdef</w:t>
       </w:r>
+      <w:proofErr w:type="spellEnd"/>
       <w:r>
         <w:rPr>
           <w:rFonts w:asciiTheme="minorEastAsia" w:hAnsiTheme="minorEastAsia"/>
@@ -3060,6 +3326,7 @@
           <w:szCs w:val="32"/>
         </w:rPr>
       </w:pPr>
+      <w:proofErr w:type="spellStart"/>
       <w:r>
         <w:rPr>
           <w:rFonts w:asciiTheme="minorEastAsia" w:hAnsiTheme="minorEastAsia"/>
@@ -3068,6 +3335,7 @@
         </w:rPr>
         <w:t>Matk</w:t>
       </w:r>
+      <w:proofErr w:type="spellEnd"/>
       <w:r>
         <w:rPr>
           <w:rFonts w:asciiTheme="minorEastAsia" w:hAnsiTheme="minorEastAsia"/>
@@ -3093,6 +3361,7 @@
           <w:szCs w:val="32"/>
         </w:rPr>
       </w:pPr>
+      <w:proofErr w:type="spellStart"/>
       <w:r>
         <w:rPr>
           <w:rFonts w:asciiTheme="minorEastAsia" w:hAnsiTheme="minorEastAsia"/>
@@ -3101,6 +3370,7 @@
         </w:rPr>
         <w:t>Mdef</w:t>
       </w:r>
+      <w:proofErr w:type="spellEnd"/>
       <w:r>
         <w:rPr>
           <w:rFonts w:asciiTheme="minorEastAsia" w:hAnsiTheme="minorEastAsia"/>
@@ -3126,6 +3396,7 @@
           <w:szCs w:val="32"/>
         </w:rPr>
       </w:pPr>
+      <w:proofErr w:type="spellStart"/>
       <w:r>
         <w:rPr>
           <w:rFonts w:asciiTheme="minorEastAsia" w:hAnsiTheme="minorEastAsia"/>
@@ -3134,6 +3405,7 @@
         </w:rPr>
         <w:t>Spd</w:t>
       </w:r>
+      <w:proofErr w:type="spellEnd"/>
       <w:r>
         <w:rPr>
           <w:rFonts w:asciiTheme="minorEastAsia" w:hAnsiTheme="minorEastAsia"/>
@@ -3209,6 +3481,7 @@
           <w:szCs w:val="32"/>
         </w:rPr>
       </w:pPr>
+      <w:proofErr w:type="spellStart"/>
       <w:r>
         <w:rPr>
           <w:rFonts w:asciiTheme="minorEastAsia" w:hAnsiTheme="minorEastAsia"/>
@@ -3217,6 +3490,7 @@
         </w:rPr>
         <w:t>Mp</w:t>
       </w:r>
+      <w:proofErr w:type="spellEnd"/>
       <w:r>
         <w:rPr>
           <w:rFonts w:asciiTheme="minorEastAsia" w:hAnsiTheme="minorEastAsia"/>
@@ -3418,7 +3692,24 @@
           <w:szCs w:val="32"/>
         </w:rPr>
         <w:tab/>
-        <w:t>Patk*1.2</w:t>
+      </w:r>
+      <w:proofErr w:type="spellStart"/>
+      <w:r>
+        <w:rPr>
+          <w:rFonts w:asciiTheme="minorEastAsia" w:hAnsiTheme="minorEastAsia"/>
+          <w:sz w:val="32"/>
+          <w:szCs w:val="32"/>
+        </w:rPr>
+        <w:t>Patk</w:t>
+      </w:r>
+      <w:proofErr w:type="spellEnd"/>
+      <w:r>
+        <w:rPr>
+          <w:rFonts w:asciiTheme="minorEastAsia" w:hAnsiTheme="minorEastAsia"/>
+          <w:sz w:val="32"/>
+          <w:szCs w:val="32"/>
+        </w:rPr>
+        <w:t>*1.2</w:t>
       </w:r>
       <w:r>
         <w:rPr>
@@ -3505,7 +3796,42 @@
           <w:szCs w:val="32"/>
         </w:rPr>
         <w:tab/>
-        <w:t>Pdef*1.5   Mdef*2</w:t>
+      </w:r>
+      <w:proofErr w:type="spellStart"/>
+      <w:r>
+        <w:rPr>
+          <w:rFonts w:asciiTheme="minorEastAsia" w:hAnsiTheme="minorEastAsia"/>
+          <w:sz w:val="32"/>
+          <w:szCs w:val="32"/>
+        </w:rPr>
+        <w:t>Pdef</w:t>
+      </w:r>
+      <w:proofErr w:type="spellEnd"/>
+      <w:r>
+        <w:rPr>
+          <w:rFonts w:asciiTheme="minorEastAsia" w:hAnsiTheme="minorEastAsia"/>
+          <w:sz w:val="32"/>
+          <w:szCs w:val="32"/>
+        </w:rPr>
+        <w:t xml:space="preserve">*1.5   </w:t>
+      </w:r>
+      <w:proofErr w:type="spellStart"/>
+      <w:r>
+        <w:rPr>
+          <w:rFonts w:asciiTheme="minorEastAsia" w:hAnsiTheme="minorEastAsia"/>
+          <w:sz w:val="32"/>
+          <w:szCs w:val="32"/>
+        </w:rPr>
+        <w:t>Mdef</w:t>
+      </w:r>
+      <w:proofErr w:type="spellEnd"/>
+      <w:r>
+        <w:rPr>
+          <w:rFonts w:asciiTheme="minorEastAsia" w:hAnsiTheme="minorEastAsia"/>
+          <w:sz w:val="32"/>
+          <w:szCs w:val="32"/>
+        </w:rPr>
+        <w:t>*2</w:t>
       </w:r>
     </w:p>
     <w:p>
@@ -3558,8 +3884,17 @@
           <w:szCs w:val="32"/>
         </w:rPr>
         <w:tab/>
+      </w:r>
+      <w:proofErr w:type="spellStart"/>
+      <w:r>
+        <w:rPr>
+          <w:rFonts w:asciiTheme="minorEastAsia" w:hAnsiTheme="minorEastAsia"/>
+          <w:sz w:val="32"/>
+          <w:szCs w:val="32"/>
+        </w:rPr>
         <w:t>Patk</w:t>
       </w:r>
+      <w:proofErr w:type="spellEnd"/>
     </w:p>
     <w:p>
       <w:pPr>
@@ -3611,7 +3946,24 @@
           <w:szCs w:val="32"/>
         </w:rPr>
         <w:tab/>
-        <w:t>Patk*1.</w:t>
+      </w:r>
+      <w:proofErr w:type="spellStart"/>
+      <w:r>
+        <w:rPr>
+          <w:rFonts w:asciiTheme="minorEastAsia" w:hAnsiTheme="minorEastAsia"/>
+          <w:sz w:val="32"/>
+          <w:szCs w:val="32"/>
+        </w:rPr>
+        <w:t>Patk</w:t>
+      </w:r>
+      <w:proofErr w:type="spellEnd"/>
+      <w:r>
+        <w:rPr>
+          <w:rFonts w:asciiTheme="minorEastAsia" w:hAnsiTheme="minorEastAsia"/>
+          <w:sz w:val="32"/>
+          <w:szCs w:val="32"/>
+        </w:rPr>
+        <w:t>*1.</w:t>
       </w:r>
       <w:r>
         <w:rPr>
@@ -3706,6 +4058,14 @@
           <w:szCs w:val="32"/>
         </w:rPr>
         <w:tab/>
+      </w:r>
+      <w:proofErr w:type="spellStart"/>
+      <w:r>
+        <w:rPr>
+          <w:rFonts w:asciiTheme="minorEastAsia" w:hAnsiTheme="minorEastAsia"/>
+          <w:sz w:val="32"/>
+          <w:szCs w:val="32"/>
+        </w:rPr>
         <w:t>P</w:t>
       </w:r>
       <w:r>
@@ -3716,6 +4076,7 @@
         </w:rPr>
         <w:t>atk</w:t>
       </w:r>
+      <w:proofErr w:type="spellEnd"/>
       <w:r>
         <w:rPr>
           <w:rFonts w:asciiTheme="minorEastAsia" w:hAnsiTheme="minorEastAsia"/>
@@ -3820,29 +4181,57 @@
           <w:szCs w:val="32"/>
         </w:rPr>
       </w:pPr>
-      <w:r>
-        <w:rPr>
-          <w:rFonts w:asciiTheme="minorEastAsia" w:hAnsiTheme="minorEastAsia"/>
-          <w:sz w:val="32"/>
-          <w:szCs w:val="32"/>
-        </w:rPr>
-        <w:t xml:space="preserve">Patk*1.2, </w:t>
-      </w:r>
-      <w:r>
-        <w:rPr>
-          <w:rFonts w:asciiTheme="minorEastAsia" w:hAnsiTheme="minorEastAsia" w:hint="eastAsia"/>
-          <w:sz w:val="32"/>
-          <w:szCs w:val="32"/>
-        </w:rPr>
-        <w:t>每回合P</w:t>
-      </w:r>
-      <w:r>
-        <w:rPr>
-          <w:rFonts w:asciiTheme="minorEastAsia" w:hAnsiTheme="minorEastAsia"/>
-          <w:sz w:val="32"/>
-          <w:szCs w:val="32"/>
-        </w:rPr>
-        <w:t>atk*0.2(</w:t>
+      <w:proofErr w:type="spellStart"/>
+      <w:r>
+        <w:rPr>
+          <w:rFonts w:asciiTheme="minorEastAsia" w:hAnsiTheme="minorEastAsia"/>
+          <w:sz w:val="32"/>
+          <w:szCs w:val="32"/>
+        </w:rPr>
+        <w:t>Patk</w:t>
+      </w:r>
+      <w:proofErr w:type="spellEnd"/>
+      <w:r>
+        <w:rPr>
+          <w:rFonts w:asciiTheme="minorEastAsia" w:hAnsiTheme="minorEastAsia"/>
+          <w:sz w:val="32"/>
+          <w:szCs w:val="32"/>
+        </w:rPr>
+        <w:t xml:space="preserve">*1.2, </w:t>
+      </w:r>
+      <w:r>
+        <w:rPr>
+          <w:rFonts w:asciiTheme="minorEastAsia" w:hAnsiTheme="minorEastAsia" w:hint="eastAsia"/>
+          <w:sz w:val="32"/>
+          <w:szCs w:val="32"/>
+        </w:rPr>
+        <w:t>每回合</w:t>
+      </w:r>
+      <w:proofErr w:type="spellStart"/>
+      <w:r>
+        <w:rPr>
+          <w:rFonts w:asciiTheme="minorEastAsia" w:hAnsiTheme="minorEastAsia" w:hint="eastAsia"/>
+          <w:sz w:val="32"/>
+          <w:szCs w:val="32"/>
+        </w:rPr>
+        <w:t>P</w:t>
+      </w:r>
+      <w:r>
+        <w:rPr>
+          <w:rFonts w:asciiTheme="minorEastAsia" w:hAnsiTheme="minorEastAsia"/>
+          <w:sz w:val="32"/>
+          <w:szCs w:val="32"/>
+        </w:rPr>
+        <w:t>atk</w:t>
+      </w:r>
+      <w:proofErr w:type="spellEnd"/>
+      <w:r>
+        <w:rPr>
+          <w:rFonts w:asciiTheme="minorEastAsia" w:hAnsiTheme="minorEastAsia"/>
+          <w:sz w:val="32"/>
+          <w:szCs w:val="32"/>
+        </w:rPr>
+        <w:t>*0.2(</w:t>
       </w:r>
       <w:r>
         <w:rPr>
@@ -4013,7 +4402,24 @@
           <w:szCs w:val="32"/>
         </w:rPr>
         <w:tab/>
-        <w:t>Matk*1.2</w:t>
+      </w:r>
+      <w:proofErr w:type="spellStart"/>
+      <w:r>
+        <w:rPr>
+          <w:rFonts w:asciiTheme="minorEastAsia" w:hAnsiTheme="minorEastAsia"/>
+          <w:sz w:val="32"/>
+          <w:szCs w:val="32"/>
+        </w:rPr>
+        <w:t>Matk</w:t>
+      </w:r>
+      <w:proofErr w:type="spellEnd"/>
+      <w:r>
+        <w:rPr>
+          <w:rFonts w:asciiTheme="minorEastAsia" w:hAnsiTheme="minorEastAsia"/>
+          <w:sz w:val="32"/>
+          <w:szCs w:val="32"/>
+        </w:rPr>
+        <w:t>*1.2</w:t>
       </w:r>
       <w:r>
         <w:rPr>
@@ -4106,7 +4512,24 @@
           <w:szCs w:val="32"/>
         </w:rPr>
         <w:tab/>
-        <w:t>Patk*1.2</w:t>
+      </w:r>
+      <w:proofErr w:type="spellStart"/>
+      <w:r>
+        <w:rPr>
+          <w:rFonts w:asciiTheme="minorEastAsia" w:hAnsiTheme="minorEastAsia"/>
+          <w:sz w:val="32"/>
+          <w:szCs w:val="32"/>
+        </w:rPr>
+        <w:t>Patk</w:t>
+      </w:r>
+      <w:proofErr w:type="spellEnd"/>
+      <w:r>
+        <w:rPr>
+          <w:rFonts w:asciiTheme="minorEastAsia" w:hAnsiTheme="minorEastAsia"/>
+          <w:sz w:val="32"/>
+          <w:szCs w:val="32"/>
+        </w:rPr>
+        <w:t>*1.2</w:t>
       </w:r>
     </w:p>
     <w:p>
@@ -4267,7 +4690,24 @@
           <w:szCs w:val="32"/>
         </w:rPr>
         <w:tab/>
-        <w:t>Matk*1.2</w:t>
+      </w:r>
+      <w:proofErr w:type="spellStart"/>
+      <w:r>
+        <w:rPr>
+          <w:rFonts w:asciiTheme="minorEastAsia" w:hAnsiTheme="minorEastAsia"/>
+          <w:sz w:val="32"/>
+          <w:szCs w:val="32"/>
+        </w:rPr>
+        <w:t>Matk</w:t>
+      </w:r>
+      <w:proofErr w:type="spellEnd"/>
+      <w:r>
+        <w:rPr>
+          <w:rFonts w:asciiTheme="minorEastAsia" w:hAnsiTheme="minorEastAsia"/>
+          <w:sz w:val="32"/>
+          <w:szCs w:val="32"/>
+        </w:rPr>
+        <w:t>*1.2</w:t>
       </w:r>
     </w:p>
     <w:p>
@@ -4445,8 +4885,6 @@
         </w:rPr>
         <w:t>至少间隔一个回合</w:t>
       </w:r>
-      <w:bookmarkStart w:id="0" w:name="_GoBack"/>
-      <w:bookmarkEnd w:id="0"/>
       <w:r>
         <w:rPr>
           <w:rFonts w:asciiTheme="minorEastAsia" w:hAnsiTheme="minorEastAsia"/>
@@ -4471,15 +4909,33 @@
           <w:sz w:val="32"/>
           <w:szCs w:val="32"/>
         </w:rPr>
-        <w:t>持续2回合，真伤M</w:t>
-      </w:r>
-      <w:r>
-        <w:rPr>
-          <w:rFonts w:asciiTheme="minorEastAsia" w:hAnsiTheme="minorEastAsia"/>
-          <w:sz w:val="32"/>
-          <w:szCs w:val="32"/>
-        </w:rPr>
-        <w:t>atk*0.8,</w:t>
+        <w:t>持续2回合，真伤</w:t>
+      </w:r>
+      <w:proofErr w:type="spellStart"/>
+      <w:r>
+        <w:rPr>
+          <w:rFonts w:asciiTheme="minorEastAsia" w:hAnsiTheme="minorEastAsia" w:hint="eastAsia"/>
+          <w:sz w:val="32"/>
+          <w:szCs w:val="32"/>
+        </w:rPr>
+        <w:t>M</w:t>
+      </w:r>
+      <w:r>
+        <w:rPr>
+          <w:rFonts w:asciiTheme="minorEastAsia" w:hAnsiTheme="minorEastAsia"/>
+          <w:sz w:val="32"/>
+          <w:szCs w:val="32"/>
+        </w:rPr>
+        <w:t>atk</w:t>
+      </w:r>
+      <w:proofErr w:type="spellEnd"/>
+      <w:r>
+        <w:rPr>
+          <w:rFonts w:asciiTheme="minorEastAsia" w:hAnsiTheme="minorEastAsia"/>
+          <w:sz w:val="32"/>
+          <w:szCs w:val="32"/>
+        </w:rPr>
+        <w:t>*0.8,</w:t>
       </w:r>
       <w:r>
         <w:rPr>
@@ -4676,6 +5132,14 @@
           <w:szCs w:val="32"/>
         </w:rPr>
         <w:tab/>
+      </w:r>
+      <w:proofErr w:type="spellStart"/>
+      <w:r>
+        <w:rPr>
+          <w:rFonts w:asciiTheme="minorEastAsia" w:hAnsiTheme="minorEastAsia"/>
+          <w:sz w:val="32"/>
+          <w:szCs w:val="32"/>
+        </w:rPr>
         <w:t>P</w:t>
       </w:r>
       <w:r>
@@ -4686,6 +5150,7 @@
         </w:rPr>
         <w:t>atk</w:t>
       </w:r>
+      <w:proofErr w:type="spellEnd"/>
       <w:r>
         <w:rPr>
           <w:rFonts w:asciiTheme="minorEastAsia" w:hAnsiTheme="minorEastAsia"/>
@@ -4763,7 +5228,24 @@
           <w:szCs w:val="32"/>
         </w:rPr>
         <w:tab/>
-        <w:t>Matk*1.4</w:t>
+      </w:r>
+      <w:proofErr w:type="spellStart"/>
+      <w:r>
+        <w:rPr>
+          <w:rFonts w:asciiTheme="minorEastAsia" w:hAnsiTheme="minorEastAsia"/>
+          <w:sz w:val="32"/>
+          <w:szCs w:val="32"/>
+        </w:rPr>
+        <w:t>Matk</w:t>
+      </w:r>
+      <w:proofErr w:type="spellEnd"/>
+      <w:r>
+        <w:rPr>
+          <w:rFonts w:asciiTheme="minorEastAsia" w:hAnsiTheme="minorEastAsia"/>
+          <w:sz w:val="32"/>
+          <w:szCs w:val="32"/>
+        </w:rPr>
+        <w:t>*1.4</w:t>
       </w:r>
     </w:p>
     <w:p>
@@ -4869,33 +5351,80 @@
         </w:rPr>
         <w:tab/>
       </w:r>
-      <w:r>
-        <w:rPr>
-          <w:rFonts w:asciiTheme="minorEastAsia" w:hAnsiTheme="minorEastAsia"/>
-          <w:sz w:val="32"/>
-          <w:szCs w:val="32"/>
-        </w:rPr>
-        <w:t>Patk = Matk+Patk</w:t>
-      </w:r>
-    </w:p>
-    <w:p>
-      <w:pPr>
-        <w:jc w:val="left"/>
-        <w:rPr>
-          <w:rFonts w:asciiTheme="minorEastAsia" w:hAnsiTheme="minorEastAsia"/>
-          <w:sz w:val="32"/>
-          <w:szCs w:val="32"/>
-        </w:rPr>
-      </w:pPr>
-      <w:r>
-        <w:rPr>
-          <w:rFonts w:asciiTheme="minorEastAsia" w:hAnsiTheme="minorEastAsia"/>
-          <w:sz w:val="32"/>
-          <w:szCs w:val="32"/>
-        </w:rPr>
-        <w:tab/>
-        <w:t>Matk = Matk+Patk</w:t>
-      </w:r>
+      <w:proofErr w:type="spellStart"/>
+      <w:r>
+        <w:rPr>
+          <w:rFonts w:asciiTheme="minorEastAsia" w:hAnsiTheme="minorEastAsia"/>
+          <w:sz w:val="32"/>
+          <w:szCs w:val="32"/>
+        </w:rPr>
+        <w:t>Patk</w:t>
+      </w:r>
+      <w:proofErr w:type="spellEnd"/>
+      <w:r>
+        <w:rPr>
+          <w:rFonts w:asciiTheme="minorEastAsia" w:hAnsiTheme="minorEastAsia"/>
+          <w:sz w:val="32"/>
+          <w:szCs w:val="32"/>
+        </w:rPr>
+        <w:t xml:space="preserve"> = </w:t>
+      </w:r>
+      <w:proofErr w:type="spellStart"/>
+      <w:r>
+        <w:rPr>
+          <w:rFonts w:asciiTheme="minorEastAsia" w:hAnsiTheme="minorEastAsia"/>
+          <w:sz w:val="32"/>
+          <w:szCs w:val="32"/>
+        </w:rPr>
+        <w:t>Matk+Patk</w:t>
+      </w:r>
+      <w:proofErr w:type="spellEnd"/>
+    </w:p>
+    <w:p>
+      <w:pPr>
+        <w:jc w:val="left"/>
+        <w:rPr>
+          <w:rFonts w:asciiTheme="minorEastAsia" w:hAnsiTheme="minorEastAsia"/>
+          <w:sz w:val="32"/>
+          <w:szCs w:val="32"/>
+        </w:rPr>
+      </w:pPr>
+      <w:r>
+        <w:rPr>
+          <w:rFonts w:asciiTheme="minorEastAsia" w:hAnsiTheme="minorEastAsia"/>
+          <w:sz w:val="32"/>
+          <w:szCs w:val="32"/>
+        </w:rPr>
+        <w:tab/>
+      </w:r>
+      <w:proofErr w:type="spellStart"/>
+      <w:r>
+        <w:rPr>
+          <w:rFonts w:asciiTheme="minorEastAsia" w:hAnsiTheme="minorEastAsia"/>
+          <w:sz w:val="32"/>
+          <w:szCs w:val="32"/>
+        </w:rPr>
+        <w:t>Matk</w:t>
+      </w:r>
+      <w:proofErr w:type="spellEnd"/>
+      <w:r>
+        <w:rPr>
+          <w:rFonts w:asciiTheme="minorEastAsia" w:hAnsiTheme="minorEastAsia"/>
+          <w:sz w:val="32"/>
+          <w:szCs w:val="32"/>
+        </w:rPr>
+        <w:t xml:space="preserve"> = </w:t>
+      </w:r>
+      <w:proofErr w:type="spellStart"/>
+      <w:r>
+        <w:rPr>
+          <w:rFonts w:asciiTheme="minorEastAsia" w:hAnsiTheme="minorEastAsia"/>
+          <w:sz w:val="32"/>
+          <w:szCs w:val="32"/>
+        </w:rPr>
+        <w:t>Matk+Patk</w:t>
+      </w:r>
+      <w:proofErr w:type="spellEnd"/>
     </w:p>
     <w:p>
       <w:pPr>
@@ -4963,7 +5492,24 @@
           <w:szCs w:val="32"/>
         </w:rPr>
         <w:tab/>
-        <w:t>Patk*1.8</w:t>
+      </w:r>
+      <w:proofErr w:type="spellStart"/>
+      <w:r>
+        <w:rPr>
+          <w:rFonts w:asciiTheme="minorEastAsia" w:hAnsiTheme="minorEastAsia"/>
+          <w:sz w:val="32"/>
+          <w:szCs w:val="32"/>
+        </w:rPr>
+        <w:t>Patk</w:t>
+      </w:r>
+      <w:proofErr w:type="spellEnd"/>
+      <w:r>
+        <w:rPr>
+          <w:rFonts w:asciiTheme="minorEastAsia" w:hAnsiTheme="minorEastAsia"/>
+          <w:sz w:val="32"/>
+          <w:szCs w:val="32"/>
+        </w:rPr>
+        <w:t>*1.8</w:t>
       </w:r>
     </w:p>
     <w:p>
@@ -5032,7 +5578,24 @@
           <w:szCs w:val="32"/>
         </w:rPr>
         <w:tab/>
-        <w:t>Matk*1.8</w:t>
+      </w:r>
+      <w:proofErr w:type="spellStart"/>
+      <w:r>
+        <w:rPr>
+          <w:rFonts w:asciiTheme="minorEastAsia" w:hAnsiTheme="minorEastAsia"/>
+          <w:sz w:val="32"/>
+          <w:szCs w:val="32"/>
+        </w:rPr>
+        <w:t>Matk</w:t>
+      </w:r>
+      <w:proofErr w:type="spellEnd"/>
+      <w:r>
+        <w:rPr>
+          <w:rFonts w:asciiTheme="minorEastAsia" w:hAnsiTheme="minorEastAsia"/>
+          <w:sz w:val="32"/>
+          <w:szCs w:val="32"/>
+        </w:rPr>
+        <w:t>*1.8</w:t>
       </w:r>
     </w:p>
     <w:p>
@@ -5109,7 +5672,43 @@
           <w:szCs w:val="32"/>
         </w:rPr>
         <w:tab/>
-        <w:t>(Matk + Patk)*1.3</w:t>
+        <w:t>(</w:t>
+      </w:r>
+      <w:proofErr w:type="spellStart"/>
+      <w:r>
+        <w:rPr>
+          <w:rFonts w:asciiTheme="minorEastAsia" w:hAnsiTheme="minorEastAsia"/>
+          <w:sz w:val="32"/>
+          <w:szCs w:val="32"/>
+        </w:rPr>
+        <w:t>Matk</w:t>
+      </w:r>
+      <w:proofErr w:type="spellEnd"/>
+      <w:r>
+        <w:rPr>
+          <w:rFonts w:asciiTheme="minorEastAsia" w:hAnsiTheme="minorEastAsia"/>
+          <w:sz w:val="32"/>
+          <w:szCs w:val="32"/>
+        </w:rPr>
+        <w:t xml:space="preserve"> + </w:t>
+      </w:r>
+      <w:proofErr w:type="spellStart"/>
+      <w:r>
+        <w:rPr>
+          <w:rFonts w:asciiTheme="minorEastAsia" w:hAnsiTheme="minorEastAsia"/>
+          <w:sz w:val="32"/>
+          <w:szCs w:val="32"/>
+        </w:rPr>
+        <w:t>Patk</w:t>
+      </w:r>
+      <w:proofErr w:type="spellEnd"/>
+      <w:r>
+        <w:rPr>
+          <w:rFonts w:asciiTheme="minorEastAsia" w:hAnsiTheme="minorEastAsia"/>
+          <w:sz w:val="32"/>
+          <w:szCs w:val="32"/>
+        </w:rPr>
+        <w:t>)*1.3</w:t>
       </w:r>
     </w:p>
     <w:p>
@@ -5361,6 +5960,14 @@
           <w:szCs w:val="32"/>
         </w:rPr>
         <w:tab/>
+      </w:r>
+      <w:proofErr w:type="spellStart"/>
+      <w:r>
+        <w:rPr>
+          <w:rFonts w:asciiTheme="minorEastAsia" w:hAnsiTheme="minorEastAsia"/>
+          <w:sz w:val="32"/>
+          <w:szCs w:val="32"/>
+        </w:rPr>
         <w:t>P</w:t>
       </w:r>
       <w:r>
@@ -5371,6 +5978,7 @@
         </w:rPr>
         <w:t>atk</w:t>
       </w:r>
+      <w:proofErr w:type="spellEnd"/>
       <w:r>
         <w:rPr>
           <w:rFonts w:asciiTheme="minorEastAsia" w:hAnsiTheme="minorEastAsia"/>
@@ -5472,6 +6080,14 @@
           <w:szCs w:val="32"/>
         </w:rPr>
         <w:tab/>
+      </w:r>
+      <w:proofErr w:type="spellStart"/>
+      <w:r>
+        <w:rPr>
+          <w:rFonts w:asciiTheme="minorEastAsia" w:hAnsiTheme="minorEastAsia"/>
+          <w:sz w:val="32"/>
+          <w:szCs w:val="32"/>
+        </w:rPr>
         <w:t>P</w:t>
       </w:r>
       <w:r>
@@ -5482,6 +6098,7 @@
         </w:rPr>
         <w:t>atk</w:t>
       </w:r>
+      <w:proofErr w:type="spellEnd"/>
       <w:r>
         <w:rPr>
           <w:rFonts w:asciiTheme="minorEastAsia" w:hAnsiTheme="minorEastAsia"/>
@@ -5566,8 +6183,18 @@
           <w:sz w:val="32"/>
           <w:szCs w:val="32"/>
         </w:rPr>
-        <w:t>持续一回合，agi</w:t>
-      </w:r>
+        <w:t>持续一回合，</w:t>
+      </w:r>
+      <w:proofErr w:type="spellStart"/>
+      <w:r>
+        <w:rPr>
+          <w:rFonts w:asciiTheme="minorEastAsia" w:hAnsiTheme="minorEastAsia" w:hint="eastAsia"/>
+          <w:sz w:val="32"/>
+          <w:szCs w:val="32"/>
+        </w:rPr>
+        <w:t>agi</w:t>
+      </w:r>
+      <w:proofErr w:type="spellEnd"/>
       <w:r>
         <w:rPr>
           <w:rFonts w:asciiTheme="minorEastAsia" w:hAnsiTheme="minorEastAsia"/>
@@ -5645,7 +6272,24 @@
           <w:szCs w:val="32"/>
         </w:rPr>
         <w:tab/>
-        <w:t>Patk*1.2</w:t>
+      </w:r>
+      <w:proofErr w:type="spellStart"/>
+      <w:r>
+        <w:rPr>
+          <w:rFonts w:asciiTheme="minorEastAsia" w:hAnsiTheme="minorEastAsia"/>
+          <w:sz w:val="32"/>
+          <w:szCs w:val="32"/>
+        </w:rPr>
+        <w:t>Patk</w:t>
+      </w:r>
+      <w:proofErr w:type="spellEnd"/>
+      <w:r>
+        <w:rPr>
+          <w:rFonts w:asciiTheme="minorEastAsia" w:hAnsiTheme="minorEastAsia"/>
+          <w:sz w:val="32"/>
+          <w:szCs w:val="32"/>
+        </w:rPr>
+        <w:t>*1.2</w:t>
       </w:r>
       <w:r>
         <w:rPr>
@@ -5655,13 +6299,23 @@
         </w:rPr>
         <w:t>， 持续4回合裂伤，每回合</w:t>
       </w:r>
-      <w:r>
-        <w:rPr>
-          <w:rFonts w:asciiTheme="minorEastAsia" w:hAnsiTheme="minorEastAsia"/>
-          <w:sz w:val="32"/>
-          <w:szCs w:val="32"/>
-        </w:rPr>
-        <w:t>Patk*0.2</w:t>
+      <w:proofErr w:type="spellStart"/>
+      <w:r>
+        <w:rPr>
+          <w:rFonts w:asciiTheme="minorEastAsia" w:hAnsiTheme="minorEastAsia"/>
+          <w:sz w:val="32"/>
+          <w:szCs w:val="32"/>
+        </w:rPr>
+        <w:t>Patk</w:t>
+      </w:r>
+      <w:proofErr w:type="spellEnd"/>
+      <w:r>
+        <w:rPr>
+          <w:rFonts w:asciiTheme="minorEastAsia" w:hAnsiTheme="minorEastAsia"/>
+          <w:sz w:val="32"/>
+          <w:szCs w:val="32"/>
+        </w:rPr>
+        <w:t>*0.2</w:t>
       </w:r>
     </w:p>
     <w:p>
@@ -5747,8 +6401,18 @@
           <w:sz w:val="32"/>
           <w:szCs w:val="32"/>
         </w:rPr>
-        <w:t>延后自己行动，Patk</w:t>
-      </w:r>
+        <w:t>延后自己行动，</w:t>
+      </w:r>
+      <w:proofErr w:type="spellStart"/>
+      <w:r>
+        <w:rPr>
+          <w:rFonts w:asciiTheme="minorEastAsia" w:hAnsiTheme="minorEastAsia" w:hint="eastAsia"/>
+          <w:sz w:val="32"/>
+          <w:szCs w:val="32"/>
+        </w:rPr>
+        <w:t>Patk</w:t>
+      </w:r>
+      <w:proofErr w:type="spellEnd"/>
       <w:r>
         <w:rPr>
           <w:rFonts w:asciiTheme="minorEastAsia" w:hAnsiTheme="minorEastAsia"/>
@@ -5834,7 +6498,24 @@
           <w:szCs w:val="32"/>
         </w:rPr>
         <w:tab/>
-        <w:t>Patk*2.2</w:t>
+      </w:r>
+      <w:proofErr w:type="spellStart"/>
+      <w:r>
+        <w:rPr>
+          <w:rFonts w:asciiTheme="minorEastAsia" w:hAnsiTheme="minorEastAsia"/>
+          <w:sz w:val="32"/>
+          <w:szCs w:val="32"/>
+        </w:rPr>
+        <w:t>Patk</w:t>
+      </w:r>
+      <w:proofErr w:type="spellEnd"/>
+      <w:r>
+        <w:rPr>
+          <w:rFonts w:asciiTheme="minorEastAsia" w:hAnsiTheme="minorEastAsia"/>
+          <w:sz w:val="32"/>
+          <w:szCs w:val="32"/>
+        </w:rPr>
+        <w:t>*2.2</w:t>
       </w:r>
     </w:p>
     <w:p>
@@ -5953,6 +6634,14 @@
           <w:szCs w:val="32"/>
         </w:rPr>
         <w:tab/>
+      </w:r>
+      <w:proofErr w:type="spellStart"/>
+      <w:r>
+        <w:rPr>
+          <w:rFonts w:asciiTheme="minorEastAsia" w:hAnsiTheme="minorEastAsia"/>
+          <w:sz w:val="32"/>
+          <w:szCs w:val="32"/>
+        </w:rPr>
         <w:t>M</w:t>
       </w:r>
       <w:r>
@@ -5963,6 +6652,7 @@
         </w:rPr>
         <w:t>atk</w:t>
       </w:r>
+      <w:proofErr w:type="spellEnd"/>
       <w:r>
         <w:rPr>
           <w:rFonts w:asciiTheme="minorEastAsia" w:hAnsiTheme="minorEastAsia"/>
@@ -6040,6 +6730,14 @@
           <w:szCs w:val="32"/>
         </w:rPr>
         <w:tab/>
+      </w:r>
+      <w:proofErr w:type="spellStart"/>
+      <w:r>
+        <w:rPr>
+          <w:rFonts w:asciiTheme="minorEastAsia" w:hAnsiTheme="minorEastAsia"/>
+          <w:sz w:val="32"/>
+          <w:szCs w:val="32"/>
+        </w:rPr>
         <w:t>M</w:t>
       </w:r>
       <w:r>
@@ -6050,6 +6748,7 @@
         </w:rPr>
         <w:t>atk</w:t>
       </w:r>
+      <w:proofErr w:type="spellEnd"/>
       <w:r>
         <w:rPr>
           <w:rFonts w:asciiTheme="minorEastAsia" w:hAnsiTheme="minorEastAsia"/>
@@ -6297,6 +6996,14 @@
           <w:szCs w:val="32"/>
         </w:rPr>
         <w:tab/>
+      </w:r>
+      <w:proofErr w:type="spellStart"/>
+      <w:r>
+        <w:rPr>
+          <w:rFonts w:asciiTheme="minorEastAsia" w:hAnsiTheme="minorEastAsia"/>
+          <w:sz w:val="32"/>
+          <w:szCs w:val="32"/>
+        </w:rPr>
         <w:t>M</w:t>
       </w:r>
       <w:r>
@@ -6307,6 +7014,7 @@
         </w:rPr>
         <w:t>atk</w:t>
       </w:r>
+      <w:proofErr w:type="spellEnd"/>
       <w:r>
         <w:rPr>
           <w:rFonts w:asciiTheme="minorEastAsia" w:hAnsiTheme="minorEastAsia"/>
@@ -6347,7 +7055,25 @@
           <w:sz w:val="32"/>
           <w:szCs w:val="32"/>
         </w:rPr>
-        <w:t>附加debuff，下次同技能伤害翻倍</w:t>
+        <w:t>附加</w:t>
+      </w:r>
+      <w:proofErr w:type="spellStart"/>
+      <w:r>
+        <w:rPr>
+          <w:rFonts w:asciiTheme="minorEastAsia" w:hAnsiTheme="minorEastAsia" w:hint="eastAsia"/>
+          <w:sz w:val="32"/>
+          <w:szCs w:val="32"/>
+        </w:rPr>
+        <w:t>debuff</w:t>
+      </w:r>
+      <w:proofErr w:type="spellEnd"/>
+      <w:r>
+        <w:rPr>
+          <w:rFonts w:asciiTheme="minorEastAsia" w:hAnsiTheme="minorEastAsia" w:hint="eastAsia"/>
+          <w:sz w:val="32"/>
+          <w:szCs w:val="32"/>
+        </w:rPr>
+        <w:t>，下次同技能伤害翻倍</w:t>
       </w:r>
     </w:p>
     <w:p>
@@ -6428,6 +7154,14 @@
           <w:szCs w:val="32"/>
         </w:rPr>
         <w:tab/>
+      </w:r>
+      <w:proofErr w:type="spellStart"/>
+      <w:r>
+        <w:rPr>
+          <w:rFonts w:asciiTheme="minorEastAsia" w:hAnsiTheme="minorEastAsia"/>
+          <w:sz w:val="32"/>
+          <w:szCs w:val="32"/>
+        </w:rPr>
         <w:t>M</w:t>
       </w:r>
       <w:r>
@@ -6438,6 +7172,7 @@
         </w:rPr>
         <w:t>atk</w:t>
       </w:r>
+      <w:proofErr w:type="spellEnd"/>
       <w:r>
         <w:rPr>
           <w:rFonts w:asciiTheme="minorEastAsia" w:hAnsiTheme="minorEastAsia"/>
@@ -6545,7 +7280,24 @@
           <w:szCs w:val="32"/>
         </w:rPr>
         <w:tab/>
-        <w:t>Matk*1.3</w:t>
+      </w:r>
+      <w:proofErr w:type="spellStart"/>
+      <w:r>
+        <w:rPr>
+          <w:rFonts w:asciiTheme="minorEastAsia" w:hAnsiTheme="minorEastAsia"/>
+          <w:sz w:val="32"/>
+          <w:szCs w:val="32"/>
+        </w:rPr>
+        <w:t>Matk</w:t>
+      </w:r>
+      <w:proofErr w:type="spellEnd"/>
+      <w:r>
+        <w:rPr>
+          <w:rFonts w:asciiTheme="minorEastAsia" w:hAnsiTheme="minorEastAsia"/>
+          <w:sz w:val="32"/>
+          <w:szCs w:val="32"/>
+        </w:rPr>
+        <w:t>*1.3</w:t>
       </w:r>
     </w:p>
     <w:p>
@@ -6591,6 +7343,7 @@
         </w:rPr>
         <w:tab/>
       </w:r>
+      <w:proofErr w:type="spellStart"/>
       <w:r>
         <w:rPr>
           <w:rFonts w:asciiTheme="minorEastAsia" w:hAnsiTheme="minorEastAsia"/>
@@ -6599,6 +7352,7 @@
         </w:rPr>
         <w:t>Matk</w:t>
       </w:r>
+      <w:proofErr w:type="spellEnd"/>
     </w:p>
     <w:p>
       <w:pPr>
@@ -6721,6 +7475,14 @@
           <w:szCs w:val="32"/>
         </w:rPr>
         <w:tab/>
+      </w:r>
+      <w:proofErr w:type="spellStart"/>
+      <w:r>
+        <w:rPr>
+          <w:rFonts w:asciiTheme="minorEastAsia" w:hAnsiTheme="minorEastAsia"/>
+          <w:sz w:val="32"/>
+          <w:szCs w:val="32"/>
+        </w:rPr>
         <w:t>M</w:t>
       </w:r>
       <w:r>
@@ -6729,7 +7491,16 @@
           <w:sz w:val="32"/>
           <w:szCs w:val="32"/>
         </w:rPr>
-        <w:t>atk*0.8</w:t>
+        <w:t>atk</w:t>
+      </w:r>
+      <w:proofErr w:type="spellEnd"/>
+      <w:r>
+        <w:rPr>
+          <w:rFonts w:asciiTheme="minorEastAsia" w:hAnsiTheme="minorEastAsia" w:hint="eastAsia"/>
+          <w:sz w:val="32"/>
+          <w:szCs w:val="32"/>
+        </w:rPr>
+        <w:t>*0.8</w:t>
       </w:r>
     </w:p>
     <w:p>
@@ -7125,6 +7896,750 @@
         </w:rPr>
         <w:t>魔攻</w:t>
       </w:r>
+    </w:p>
+    <w:p>
+      <w:pPr>
+        <w:jc w:val="left"/>
+        <w:rPr>
+          <w:rFonts w:asciiTheme="minorEastAsia" w:hAnsiTheme="minorEastAsia"/>
+          <w:sz w:val="32"/>
+          <w:szCs w:val="32"/>
+        </w:rPr>
+      </w:pPr>
+    </w:p>
+    <w:p>
+      <w:pPr>
+        <w:jc w:val="left"/>
+        <w:rPr>
+          <w:rFonts w:asciiTheme="minorEastAsia" w:hAnsiTheme="minorEastAsia"/>
+          <w:sz w:val="32"/>
+          <w:szCs w:val="32"/>
+        </w:rPr>
+      </w:pPr>
+    </w:p>
+    <w:p>
+      <w:pPr>
+        <w:jc w:val="left"/>
+        <w:rPr>
+          <w:rFonts w:asciiTheme="minorEastAsia" w:hAnsiTheme="minorEastAsia"/>
+          <w:sz w:val="32"/>
+          <w:szCs w:val="32"/>
+        </w:rPr>
+      </w:pPr>
+      <w:r>
+        <w:rPr>
+          <w:rFonts w:asciiTheme="minorEastAsia" w:hAnsiTheme="minorEastAsia" w:hint="eastAsia"/>
+          <w:sz w:val="32"/>
+          <w:szCs w:val="32"/>
+        </w:rPr>
+        <w:t>怪物种类及属性算法（不设置基本属性）：</w:t>
+      </w:r>
+    </w:p>
+    <w:p>
+      <w:pPr>
+        <w:jc w:val="left"/>
+        <w:rPr>
+          <w:rFonts w:asciiTheme="minorEastAsia" w:hAnsiTheme="minorEastAsia"/>
+          <w:sz w:val="32"/>
+          <w:szCs w:val="32"/>
+        </w:rPr>
+      </w:pPr>
+    </w:p>
+    <w:p>
+      <w:pPr>
+        <w:jc w:val="left"/>
+        <w:rPr>
+          <w:rFonts w:asciiTheme="minorEastAsia" w:hAnsiTheme="minorEastAsia"/>
+          <w:sz w:val="32"/>
+          <w:szCs w:val="32"/>
+        </w:rPr>
+      </w:pPr>
+      <w:r>
+        <w:rPr>
+          <w:rFonts w:asciiTheme="minorEastAsia" w:hAnsiTheme="minorEastAsia" w:hint="eastAsia"/>
+          <w:sz w:val="32"/>
+          <w:szCs w:val="32"/>
+        </w:rPr>
+        <w:t>物理输出型:</w:t>
+      </w:r>
+    </w:p>
+    <w:p>
+      <w:pPr>
+        <w:jc w:val="left"/>
+        <w:rPr>
+          <w:rFonts w:asciiTheme="minorEastAsia" w:hAnsiTheme="minorEastAsia"/>
+          <w:sz w:val="32"/>
+          <w:szCs w:val="32"/>
+        </w:rPr>
+      </w:pPr>
+      <w:proofErr w:type="spellStart"/>
+      <w:r>
+        <w:rPr>
+          <w:rFonts w:asciiTheme="minorEastAsia" w:hAnsiTheme="minorEastAsia"/>
+          <w:sz w:val="32"/>
+          <w:szCs w:val="32"/>
+        </w:rPr>
+        <w:t>Patk</w:t>
+      </w:r>
+      <w:proofErr w:type="spellEnd"/>
+      <w:r>
+        <w:rPr>
+          <w:rFonts w:asciiTheme="minorEastAsia" w:hAnsiTheme="minorEastAsia"/>
+          <w:sz w:val="32"/>
+          <w:szCs w:val="32"/>
+        </w:rPr>
+        <w:t xml:space="preserve"> = lv * </w:t>
+      </w:r>
+    </w:p>
+    <w:p>
+      <w:pPr>
+        <w:jc w:val="left"/>
+        <w:rPr>
+          <w:rFonts w:asciiTheme="minorEastAsia" w:hAnsiTheme="minorEastAsia"/>
+          <w:sz w:val="32"/>
+          <w:szCs w:val="32"/>
+        </w:rPr>
+      </w:pPr>
+      <w:proofErr w:type="spellStart"/>
+      <w:r>
+        <w:rPr>
+          <w:rFonts w:asciiTheme="minorEastAsia" w:hAnsiTheme="minorEastAsia"/>
+          <w:sz w:val="32"/>
+          <w:szCs w:val="32"/>
+        </w:rPr>
+        <w:t>Pdef</w:t>
+      </w:r>
+      <w:proofErr w:type="spellEnd"/>
+      <w:r>
+        <w:rPr>
+          <w:rFonts w:asciiTheme="minorEastAsia" w:hAnsiTheme="minorEastAsia"/>
+          <w:sz w:val="32"/>
+          <w:szCs w:val="32"/>
+        </w:rPr>
+        <w:t xml:space="preserve"> = lv</w:t>
+      </w:r>
+    </w:p>
+    <w:p>
+      <w:pPr>
+        <w:jc w:val="left"/>
+        <w:rPr>
+          <w:rFonts w:asciiTheme="minorEastAsia" w:hAnsiTheme="minorEastAsia"/>
+          <w:sz w:val="32"/>
+          <w:szCs w:val="32"/>
+        </w:rPr>
+      </w:pPr>
+      <w:proofErr w:type="spellStart"/>
+      <w:r>
+        <w:rPr>
+          <w:rFonts w:asciiTheme="minorEastAsia" w:hAnsiTheme="minorEastAsia" w:hint="eastAsia"/>
+          <w:sz w:val="32"/>
+          <w:szCs w:val="32"/>
+        </w:rPr>
+        <w:t>M</w:t>
+      </w:r>
+      <w:r>
+        <w:rPr>
+          <w:rFonts w:asciiTheme="minorEastAsia" w:hAnsiTheme="minorEastAsia"/>
+          <w:sz w:val="32"/>
+          <w:szCs w:val="32"/>
+        </w:rPr>
+        <w:t>atk</w:t>
+      </w:r>
+      <w:proofErr w:type="spellEnd"/>
+      <w:r>
+        <w:rPr>
+          <w:rFonts w:asciiTheme="minorEastAsia" w:hAnsiTheme="minorEastAsia"/>
+          <w:sz w:val="32"/>
+          <w:szCs w:val="32"/>
+        </w:rPr>
+        <w:t xml:space="preserve"> = lv</w:t>
+      </w:r>
+    </w:p>
+    <w:p>
+      <w:pPr>
+        <w:jc w:val="left"/>
+        <w:rPr>
+          <w:rFonts w:asciiTheme="minorEastAsia" w:hAnsiTheme="minorEastAsia"/>
+          <w:sz w:val="32"/>
+          <w:szCs w:val="32"/>
+        </w:rPr>
+      </w:pPr>
+      <w:proofErr w:type="spellStart"/>
+      <w:r>
+        <w:rPr>
+          <w:rFonts w:asciiTheme="minorEastAsia" w:hAnsiTheme="minorEastAsia"/>
+          <w:sz w:val="32"/>
+          <w:szCs w:val="32"/>
+        </w:rPr>
+        <w:t>Mdef</w:t>
+      </w:r>
+      <w:proofErr w:type="spellEnd"/>
+      <w:r>
+        <w:rPr>
+          <w:rFonts w:asciiTheme="minorEastAsia" w:hAnsiTheme="minorEastAsia"/>
+          <w:sz w:val="32"/>
+          <w:szCs w:val="32"/>
+        </w:rPr>
+        <w:t xml:space="preserve"> = lv</w:t>
+      </w:r>
+    </w:p>
+    <w:p>
+      <w:pPr>
+        <w:jc w:val="left"/>
+        <w:rPr>
+          <w:rFonts w:asciiTheme="minorEastAsia" w:hAnsiTheme="minorEastAsia"/>
+          <w:sz w:val="32"/>
+          <w:szCs w:val="32"/>
+        </w:rPr>
+      </w:pPr>
+      <w:proofErr w:type="spellStart"/>
+      <w:r>
+        <w:rPr>
+          <w:rFonts w:asciiTheme="minorEastAsia" w:hAnsiTheme="minorEastAsia"/>
+          <w:sz w:val="32"/>
+          <w:szCs w:val="32"/>
+        </w:rPr>
+        <w:t>Spd</w:t>
+      </w:r>
+      <w:proofErr w:type="spellEnd"/>
+      <w:r>
+        <w:rPr>
+          <w:rFonts w:asciiTheme="minorEastAsia" w:hAnsiTheme="minorEastAsia"/>
+          <w:sz w:val="32"/>
+          <w:szCs w:val="32"/>
+        </w:rPr>
+        <w:t xml:space="preserve"> = lv</w:t>
+      </w:r>
+    </w:p>
+    <w:p>
+      <w:pPr>
+        <w:jc w:val="left"/>
+        <w:rPr>
+          <w:rFonts w:asciiTheme="minorEastAsia" w:hAnsiTheme="minorEastAsia"/>
+          <w:sz w:val="32"/>
+          <w:szCs w:val="32"/>
+        </w:rPr>
+      </w:pPr>
+      <w:r>
+        <w:rPr>
+          <w:rFonts w:asciiTheme="minorEastAsia" w:hAnsiTheme="minorEastAsia"/>
+          <w:sz w:val="32"/>
+          <w:szCs w:val="32"/>
+        </w:rPr>
+        <w:t>Hp = lv</w:t>
+      </w:r>
+    </w:p>
+    <w:p>
+      <w:pPr>
+        <w:jc w:val="left"/>
+        <w:rPr>
+          <w:rFonts w:asciiTheme="minorEastAsia" w:hAnsiTheme="minorEastAsia" w:hint="eastAsia"/>
+          <w:sz w:val="32"/>
+          <w:szCs w:val="32"/>
+        </w:rPr>
+      </w:pPr>
+      <w:proofErr w:type="spellStart"/>
+      <w:r>
+        <w:rPr>
+          <w:rFonts w:asciiTheme="minorEastAsia" w:hAnsiTheme="minorEastAsia"/>
+          <w:sz w:val="32"/>
+          <w:szCs w:val="32"/>
+        </w:rPr>
+        <w:t>Mp</w:t>
+      </w:r>
+      <w:proofErr w:type="spellEnd"/>
+      <w:r>
+        <w:rPr>
+          <w:rFonts w:asciiTheme="minorEastAsia" w:hAnsiTheme="minorEastAsia"/>
+          <w:sz w:val="32"/>
+          <w:szCs w:val="32"/>
+        </w:rPr>
+        <w:t xml:space="preserve"> = lv</w:t>
+      </w:r>
+    </w:p>
+    <w:p>
+      <w:pPr>
+        <w:jc w:val="left"/>
+        <w:rPr>
+          <w:rFonts w:asciiTheme="minorEastAsia" w:hAnsiTheme="minorEastAsia"/>
+          <w:sz w:val="32"/>
+          <w:szCs w:val="32"/>
+        </w:rPr>
+      </w:pPr>
+    </w:p>
+    <w:p>
+      <w:pPr>
+        <w:jc w:val="left"/>
+        <w:rPr>
+          <w:rFonts w:asciiTheme="minorEastAsia" w:hAnsiTheme="minorEastAsia"/>
+          <w:sz w:val="32"/>
+          <w:szCs w:val="32"/>
+        </w:rPr>
+      </w:pPr>
+    </w:p>
+    <w:p>
+      <w:pPr>
+        <w:jc w:val="left"/>
+        <w:rPr>
+          <w:rFonts w:asciiTheme="minorEastAsia" w:hAnsiTheme="minorEastAsia"/>
+          <w:sz w:val="32"/>
+          <w:szCs w:val="32"/>
+        </w:rPr>
+      </w:pPr>
+    </w:p>
+    <w:p>
+      <w:pPr>
+        <w:jc w:val="left"/>
+        <w:rPr>
+          <w:rFonts w:asciiTheme="minorEastAsia" w:hAnsiTheme="minorEastAsia"/>
+          <w:sz w:val="32"/>
+          <w:szCs w:val="32"/>
+        </w:rPr>
+      </w:pPr>
+    </w:p>
+    <w:p>
+      <w:pPr>
+        <w:jc w:val="left"/>
+        <w:rPr>
+          <w:rFonts w:asciiTheme="minorEastAsia" w:hAnsiTheme="minorEastAsia"/>
+          <w:sz w:val="32"/>
+          <w:szCs w:val="32"/>
+        </w:rPr>
+      </w:pPr>
+      <w:r>
+        <w:rPr>
+          <w:rFonts w:asciiTheme="minorEastAsia" w:hAnsiTheme="minorEastAsia" w:hint="eastAsia"/>
+          <w:sz w:val="32"/>
+          <w:szCs w:val="32"/>
+        </w:rPr>
+        <w:t>魔法输出型：</w:t>
+      </w:r>
+    </w:p>
+    <w:p>
+      <w:pPr>
+        <w:jc w:val="left"/>
+        <w:rPr>
+          <w:rFonts w:asciiTheme="minorEastAsia" w:hAnsiTheme="minorEastAsia"/>
+          <w:sz w:val="32"/>
+          <w:szCs w:val="32"/>
+        </w:rPr>
+      </w:pPr>
+      <w:proofErr w:type="spellStart"/>
+      <w:r>
+        <w:rPr>
+          <w:rFonts w:asciiTheme="minorEastAsia" w:hAnsiTheme="minorEastAsia"/>
+          <w:sz w:val="32"/>
+          <w:szCs w:val="32"/>
+        </w:rPr>
+        <w:t>Patk</w:t>
+      </w:r>
+      <w:proofErr w:type="spellEnd"/>
+      <w:r>
+        <w:rPr>
+          <w:rFonts w:asciiTheme="minorEastAsia" w:hAnsiTheme="minorEastAsia"/>
+          <w:sz w:val="32"/>
+          <w:szCs w:val="32"/>
+        </w:rPr>
+        <w:t xml:space="preserve"> = lv</w:t>
+      </w:r>
+    </w:p>
+    <w:p>
+      <w:pPr>
+        <w:jc w:val="left"/>
+        <w:rPr>
+          <w:rFonts w:asciiTheme="minorEastAsia" w:hAnsiTheme="minorEastAsia"/>
+          <w:sz w:val="32"/>
+          <w:szCs w:val="32"/>
+        </w:rPr>
+      </w:pPr>
+      <w:proofErr w:type="spellStart"/>
+      <w:r>
+        <w:rPr>
+          <w:rFonts w:asciiTheme="minorEastAsia" w:hAnsiTheme="minorEastAsia"/>
+          <w:sz w:val="32"/>
+          <w:szCs w:val="32"/>
+        </w:rPr>
+        <w:t>Pdef</w:t>
+      </w:r>
+      <w:proofErr w:type="spellEnd"/>
+      <w:r>
+        <w:rPr>
+          <w:rFonts w:asciiTheme="minorEastAsia" w:hAnsiTheme="minorEastAsia"/>
+          <w:sz w:val="32"/>
+          <w:szCs w:val="32"/>
+        </w:rPr>
+        <w:t xml:space="preserve"> = lv</w:t>
+      </w:r>
+    </w:p>
+    <w:p>
+      <w:pPr>
+        <w:jc w:val="left"/>
+        <w:rPr>
+          <w:rFonts w:asciiTheme="minorEastAsia" w:hAnsiTheme="minorEastAsia"/>
+          <w:sz w:val="32"/>
+          <w:szCs w:val="32"/>
+        </w:rPr>
+      </w:pPr>
+      <w:proofErr w:type="spellStart"/>
+      <w:r>
+        <w:rPr>
+          <w:rFonts w:asciiTheme="minorEastAsia" w:hAnsiTheme="minorEastAsia" w:hint="eastAsia"/>
+          <w:sz w:val="32"/>
+          <w:szCs w:val="32"/>
+        </w:rPr>
+        <w:t>M</w:t>
+      </w:r>
+      <w:r>
+        <w:rPr>
+          <w:rFonts w:asciiTheme="minorEastAsia" w:hAnsiTheme="minorEastAsia"/>
+          <w:sz w:val="32"/>
+          <w:szCs w:val="32"/>
+        </w:rPr>
+        <w:t>atk</w:t>
+      </w:r>
+      <w:proofErr w:type="spellEnd"/>
+      <w:r>
+        <w:rPr>
+          <w:rFonts w:asciiTheme="minorEastAsia" w:hAnsiTheme="minorEastAsia"/>
+          <w:sz w:val="32"/>
+          <w:szCs w:val="32"/>
+        </w:rPr>
+        <w:t xml:space="preserve"> = lv</w:t>
+      </w:r>
+    </w:p>
+    <w:p>
+      <w:pPr>
+        <w:jc w:val="left"/>
+        <w:rPr>
+          <w:rFonts w:asciiTheme="minorEastAsia" w:hAnsiTheme="minorEastAsia"/>
+          <w:sz w:val="32"/>
+          <w:szCs w:val="32"/>
+        </w:rPr>
+      </w:pPr>
+      <w:proofErr w:type="spellStart"/>
+      <w:r>
+        <w:rPr>
+          <w:rFonts w:asciiTheme="minorEastAsia" w:hAnsiTheme="minorEastAsia"/>
+          <w:sz w:val="32"/>
+          <w:szCs w:val="32"/>
+        </w:rPr>
+        <w:t>Mdef</w:t>
+      </w:r>
+      <w:proofErr w:type="spellEnd"/>
+      <w:r>
+        <w:rPr>
+          <w:rFonts w:asciiTheme="minorEastAsia" w:hAnsiTheme="minorEastAsia"/>
+          <w:sz w:val="32"/>
+          <w:szCs w:val="32"/>
+        </w:rPr>
+        <w:t xml:space="preserve"> = lv</w:t>
+      </w:r>
+    </w:p>
+    <w:p>
+      <w:pPr>
+        <w:jc w:val="left"/>
+        <w:rPr>
+          <w:rFonts w:asciiTheme="minorEastAsia" w:hAnsiTheme="minorEastAsia"/>
+          <w:sz w:val="32"/>
+          <w:szCs w:val="32"/>
+        </w:rPr>
+      </w:pPr>
+      <w:proofErr w:type="spellStart"/>
+      <w:r>
+        <w:rPr>
+          <w:rFonts w:asciiTheme="minorEastAsia" w:hAnsiTheme="minorEastAsia"/>
+          <w:sz w:val="32"/>
+          <w:szCs w:val="32"/>
+        </w:rPr>
+        <w:t>Spd</w:t>
+      </w:r>
+      <w:proofErr w:type="spellEnd"/>
+      <w:r>
+        <w:rPr>
+          <w:rFonts w:asciiTheme="minorEastAsia" w:hAnsiTheme="minorEastAsia"/>
+          <w:sz w:val="32"/>
+          <w:szCs w:val="32"/>
+        </w:rPr>
+        <w:t xml:space="preserve"> = lv</w:t>
+      </w:r>
+    </w:p>
+    <w:p>
+      <w:pPr>
+        <w:jc w:val="left"/>
+        <w:rPr>
+          <w:rFonts w:asciiTheme="minorEastAsia" w:hAnsiTheme="minorEastAsia"/>
+          <w:sz w:val="32"/>
+          <w:szCs w:val="32"/>
+        </w:rPr>
+      </w:pPr>
+      <w:r>
+        <w:rPr>
+          <w:rFonts w:asciiTheme="minorEastAsia" w:hAnsiTheme="minorEastAsia"/>
+          <w:sz w:val="32"/>
+          <w:szCs w:val="32"/>
+        </w:rPr>
+        <w:t>Hp = lv</w:t>
+      </w:r>
+    </w:p>
+    <w:p>
+      <w:pPr>
+        <w:jc w:val="left"/>
+        <w:rPr>
+          <w:rFonts w:asciiTheme="minorEastAsia" w:hAnsiTheme="minorEastAsia" w:hint="eastAsia"/>
+          <w:sz w:val="32"/>
+          <w:szCs w:val="32"/>
+        </w:rPr>
+      </w:pPr>
+      <w:proofErr w:type="spellStart"/>
+      <w:r>
+        <w:rPr>
+          <w:rFonts w:asciiTheme="minorEastAsia" w:hAnsiTheme="minorEastAsia"/>
+          <w:sz w:val="32"/>
+          <w:szCs w:val="32"/>
+        </w:rPr>
+        <w:t>Mp</w:t>
+      </w:r>
+      <w:proofErr w:type="spellEnd"/>
+      <w:r>
+        <w:rPr>
+          <w:rFonts w:asciiTheme="minorEastAsia" w:hAnsiTheme="minorEastAsia"/>
+          <w:sz w:val="32"/>
+          <w:szCs w:val="32"/>
+        </w:rPr>
+        <w:t xml:space="preserve"> = lv</w:t>
+      </w:r>
+    </w:p>
+    <w:p>
+      <w:pPr>
+        <w:jc w:val="left"/>
+        <w:rPr>
+          <w:rFonts w:asciiTheme="minorEastAsia" w:hAnsiTheme="minorEastAsia"/>
+          <w:sz w:val="32"/>
+          <w:szCs w:val="32"/>
+        </w:rPr>
+      </w:pPr>
+    </w:p>
+    <w:p>
+      <w:pPr>
+        <w:jc w:val="left"/>
+        <w:rPr>
+          <w:rFonts w:asciiTheme="minorEastAsia" w:hAnsiTheme="minorEastAsia"/>
+          <w:sz w:val="32"/>
+          <w:szCs w:val="32"/>
+        </w:rPr>
+      </w:pPr>
+      <w:r>
+        <w:rPr>
+          <w:rFonts w:asciiTheme="minorEastAsia" w:hAnsiTheme="minorEastAsia" w:hint="eastAsia"/>
+          <w:sz w:val="32"/>
+          <w:szCs w:val="32"/>
+        </w:rPr>
+        <w:t>坦克型：</w:t>
+      </w:r>
+    </w:p>
+    <w:p>
+      <w:pPr>
+        <w:jc w:val="left"/>
+        <w:rPr>
+          <w:rFonts w:asciiTheme="minorEastAsia" w:hAnsiTheme="minorEastAsia"/>
+          <w:sz w:val="32"/>
+          <w:szCs w:val="32"/>
+        </w:rPr>
+      </w:pPr>
+      <w:proofErr w:type="spellStart"/>
+      <w:r>
+        <w:rPr>
+          <w:rFonts w:asciiTheme="minorEastAsia" w:hAnsiTheme="minorEastAsia"/>
+          <w:sz w:val="32"/>
+          <w:szCs w:val="32"/>
+        </w:rPr>
+        <w:t>Patk</w:t>
+      </w:r>
+      <w:proofErr w:type="spellEnd"/>
+      <w:r>
+        <w:rPr>
+          <w:rFonts w:asciiTheme="minorEastAsia" w:hAnsiTheme="minorEastAsia"/>
+          <w:sz w:val="32"/>
+          <w:szCs w:val="32"/>
+        </w:rPr>
+        <w:t xml:space="preserve"> = lv</w:t>
+      </w:r>
+    </w:p>
+    <w:p>
+      <w:pPr>
+        <w:jc w:val="left"/>
+        <w:rPr>
+          <w:rFonts w:asciiTheme="minorEastAsia" w:hAnsiTheme="minorEastAsia"/>
+          <w:sz w:val="32"/>
+          <w:szCs w:val="32"/>
+        </w:rPr>
+      </w:pPr>
+      <w:proofErr w:type="spellStart"/>
+      <w:r>
+        <w:rPr>
+          <w:rFonts w:asciiTheme="minorEastAsia" w:hAnsiTheme="minorEastAsia"/>
+          <w:sz w:val="32"/>
+          <w:szCs w:val="32"/>
+        </w:rPr>
+        <w:t>Pdef</w:t>
+      </w:r>
+      <w:proofErr w:type="spellEnd"/>
+      <w:r>
+        <w:rPr>
+          <w:rFonts w:asciiTheme="minorEastAsia" w:hAnsiTheme="minorEastAsia"/>
+          <w:sz w:val="32"/>
+          <w:szCs w:val="32"/>
+        </w:rPr>
+        <w:t xml:space="preserve"> = lv</w:t>
+      </w:r>
+    </w:p>
+    <w:p>
+      <w:pPr>
+        <w:jc w:val="left"/>
+        <w:rPr>
+          <w:rFonts w:asciiTheme="minorEastAsia" w:hAnsiTheme="minorEastAsia"/>
+          <w:sz w:val="32"/>
+          <w:szCs w:val="32"/>
+        </w:rPr>
+      </w:pPr>
+      <w:proofErr w:type="spellStart"/>
+      <w:r>
+        <w:rPr>
+          <w:rFonts w:asciiTheme="minorEastAsia" w:hAnsiTheme="minorEastAsia" w:hint="eastAsia"/>
+          <w:sz w:val="32"/>
+          <w:szCs w:val="32"/>
+        </w:rPr>
+        <w:t>M</w:t>
+      </w:r>
+      <w:r>
+        <w:rPr>
+          <w:rFonts w:asciiTheme="minorEastAsia" w:hAnsiTheme="minorEastAsia"/>
+          <w:sz w:val="32"/>
+          <w:szCs w:val="32"/>
+        </w:rPr>
+        <w:t>atk</w:t>
+      </w:r>
+      <w:proofErr w:type="spellEnd"/>
+      <w:r>
+        <w:rPr>
+          <w:rFonts w:asciiTheme="minorEastAsia" w:hAnsiTheme="minorEastAsia"/>
+          <w:sz w:val="32"/>
+          <w:szCs w:val="32"/>
+        </w:rPr>
+        <w:t xml:space="preserve"> = lv</w:t>
+      </w:r>
+    </w:p>
+    <w:p>
+      <w:pPr>
+        <w:jc w:val="left"/>
+        <w:rPr>
+          <w:rFonts w:asciiTheme="minorEastAsia" w:hAnsiTheme="minorEastAsia"/>
+          <w:sz w:val="32"/>
+          <w:szCs w:val="32"/>
+        </w:rPr>
+      </w:pPr>
+      <w:proofErr w:type="spellStart"/>
+      <w:r>
+        <w:rPr>
+          <w:rFonts w:asciiTheme="minorEastAsia" w:hAnsiTheme="minorEastAsia"/>
+          <w:sz w:val="32"/>
+          <w:szCs w:val="32"/>
+        </w:rPr>
+        <w:t>Mdef</w:t>
+      </w:r>
+      <w:proofErr w:type="spellEnd"/>
+      <w:r>
+        <w:rPr>
+          <w:rFonts w:asciiTheme="minorEastAsia" w:hAnsiTheme="minorEastAsia"/>
+          <w:sz w:val="32"/>
+          <w:szCs w:val="32"/>
+        </w:rPr>
+        <w:t xml:space="preserve"> = lv</w:t>
+      </w:r>
+    </w:p>
+    <w:p>
+      <w:pPr>
+        <w:jc w:val="left"/>
+        <w:rPr>
+          <w:rFonts w:asciiTheme="minorEastAsia" w:hAnsiTheme="minorEastAsia"/>
+          <w:sz w:val="32"/>
+          <w:szCs w:val="32"/>
+        </w:rPr>
+      </w:pPr>
+      <w:proofErr w:type="spellStart"/>
+      <w:r>
+        <w:rPr>
+          <w:rFonts w:asciiTheme="minorEastAsia" w:hAnsiTheme="minorEastAsia"/>
+          <w:sz w:val="32"/>
+          <w:szCs w:val="32"/>
+        </w:rPr>
+        <w:t>Spd</w:t>
+      </w:r>
+      <w:proofErr w:type="spellEnd"/>
+      <w:r>
+        <w:rPr>
+          <w:rFonts w:asciiTheme="minorEastAsia" w:hAnsiTheme="minorEastAsia"/>
+          <w:sz w:val="32"/>
+          <w:szCs w:val="32"/>
+        </w:rPr>
+        <w:t xml:space="preserve"> = lv</w:t>
+      </w:r>
+    </w:p>
+    <w:p>
+      <w:pPr>
+        <w:jc w:val="left"/>
+        <w:rPr>
+          <w:rFonts w:asciiTheme="minorEastAsia" w:hAnsiTheme="minorEastAsia"/>
+          <w:sz w:val="32"/>
+          <w:szCs w:val="32"/>
+        </w:rPr>
+      </w:pPr>
+      <w:r>
+        <w:rPr>
+          <w:rFonts w:asciiTheme="minorEastAsia" w:hAnsiTheme="minorEastAsia"/>
+          <w:sz w:val="32"/>
+          <w:szCs w:val="32"/>
+        </w:rPr>
+        <w:t>Hp = lv</w:t>
+      </w:r>
+    </w:p>
+    <w:p>
+      <w:pPr>
+        <w:jc w:val="left"/>
+        <w:rPr>
+          <w:rFonts w:asciiTheme="minorEastAsia" w:hAnsiTheme="minorEastAsia" w:hint="eastAsia"/>
+          <w:sz w:val="32"/>
+          <w:szCs w:val="32"/>
+        </w:rPr>
+      </w:pPr>
+      <w:proofErr w:type="spellStart"/>
+      <w:r>
+        <w:rPr>
+          <w:rFonts w:asciiTheme="minorEastAsia" w:hAnsiTheme="minorEastAsia"/>
+          <w:sz w:val="32"/>
+          <w:szCs w:val="32"/>
+        </w:rPr>
+        <w:t>Mp</w:t>
+      </w:r>
+      <w:proofErr w:type="spellEnd"/>
+      <w:r>
+        <w:rPr>
+          <w:rFonts w:asciiTheme="minorEastAsia" w:hAnsiTheme="minorEastAsia"/>
+          <w:sz w:val="32"/>
+          <w:szCs w:val="32"/>
+        </w:rPr>
+        <w:t xml:space="preserve"> = lv</w:t>
+      </w:r>
+    </w:p>
+    <w:p>
+      <w:pPr>
+        <w:jc w:val="left"/>
+        <w:rPr>
+          <w:rFonts w:asciiTheme="minorEastAsia" w:hAnsiTheme="minorEastAsia" w:hint="eastAsia"/>
+          <w:sz w:val="32"/>
+          <w:szCs w:val="32"/>
+        </w:rPr>
+      </w:pPr>
     </w:p>
     <w:sectPr>
       <w:pgSz w:w="11906" w:h="16838"/>
